--- a/4 Pattern Discovery in Data Mining/quiz/Lesson 8 Quiz.docx
+++ b/4 Pattern Discovery in Data Mining/quiz/Lesson 8 Quiz.docx
@@ -43,10 +43,33 @@
     </w:p>
     <w:p>
       <w:pPr>
+        <w:spacing w:after="0" w:line="240" w:lineRule="auto"/>
+        <w:rPr>
+          <w:rFonts w:ascii="Times New Roman" w:eastAsia="Times New Roman" w:hAnsi="Times New Roman" w:cs="Times New Roman"/>
+          <w:color w:val="00B050"/>
+          <w:sz w:val="24"/>
+          <w:szCs w:val="24"/>
+        </w:rPr>
+      </w:pPr>
+      <w:r>
+        <w:rPr>
+          <w:rFonts w:ascii="coursera-iconfont" w:eastAsia="Times New Roman" w:hAnsi="coursera-iconfont" w:cs="Times New Roman"/>
+          <w:color w:val="00B050"/>
+          <w:sz w:val="38"/>
+          <w:szCs w:val="38"/>
+          <w:bdr w:val="none" w:sz="0" w:space="0" w:color="auto" w:frame="1"/>
+          <w:shd w:val="clear" w:color="auto" w:fill="FFFFFF"/>
+        </w:rPr>
+        <w:t>Correct</w:t>
+      </w:r>
+    </w:p>
+    <w:p>
+      <w:pPr>
         <w:spacing w:after="0" w:line="270" w:lineRule="atLeast"/>
         <w:jc w:val="center"/>
         <w:rPr>
           <w:rFonts w:ascii="Arial" w:eastAsia="Times New Roman" w:hAnsi="Arial" w:cs="Arial"/>
+          <w:color w:val="00B050"/>
           <w:sz w:val="18"/>
           <w:szCs w:val="18"/>
         </w:rPr>
@@ -54,19 +77,11 @@
       <w:r>
         <w:rPr>
           <w:rFonts w:ascii="Arial" w:eastAsia="Times New Roman" w:hAnsi="Arial" w:cs="Arial"/>
+          <w:color w:val="00B050"/>
           <w:sz w:val="18"/>
           <w:szCs w:val="18"/>
         </w:rPr>
-        <w:t>1</w:t>
-      </w:r>
-      <w:r>
-        <w:rPr>
-          <w:rFonts w:ascii="Arial" w:eastAsia="Times New Roman" w:hAnsi="Arial" w:cs="Arial"/>
-          <w:sz w:val="18"/>
-          <w:szCs w:val="18"/>
-        </w:rPr>
-        <w:br/>
-        <w:t>point</w:t>
+        <w:t>1 / 1 points</w:t>
       </w:r>
     </w:p>
     <w:p>
@@ -78,6 +93,8 @@
           <w:szCs w:val="21"/>
         </w:rPr>
       </w:pPr>
+      <w:bookmarkStart w:id="0" w:name="_GoBack"/>
+      <w:bookmarkEnd w:id="0"/>
       <w:r>
         <w:rPr>
           <w:rFonts w:ascii="Times New Roman" w:eastAsia="Times New Roman" w:hAnsi="Times New Roman" w:cs="Times New Roman"/>
@@ -130,10 +147,10 @@
             <v:path o:extrusionok="f" gradientshapeok="t" o:connecttype="rect"/>
             <o:lock v:ext="edit" aspectratio="t"/>
           </v:shapetype>
-          <v:shape id="_x0000_i1100" type="#_x0000_t75" style="width:20.25pt;height:19.5pt" o:ole="">
+          <v:shape id="_x0000_i1106" type="#_x0000_t75" style="width:20.25pt;height:19.5pt" o:ole="">
             <v:imagedata r:id="rId4" o:title=""/>
           </v:shape>
-          <w:control r:id="rId5" w:name="DefaultOcxName" w:shapeid="_x0000_i1100"/>
+          <w:control r:id="rId5" w:name="DefaultOcxName" w:shapeid="_x0000_i1106"/>
         </w:object>
       </w:r>
       <w:r>
@@ -150,29 +167,26 @@
         <w:spacing w:after="0" w:line="240" w:lineRule="auto"/>
         <w:rPr>
           <w:rFonts w:ascii="Arial" w:eastAsia="Times New Roman" w:hAnsi="Arial" w:cs="Arial"/>
-          <w:color w:val="FF0000"/>
-          <w:sz w:val="21"/>
-          <w:szCs w:val="21"/>
-        </w:rPr>
-      </w:pPr>
-      <w:r>
-        <w:rPr>
-          <w:rFonts w:ascii="Times New Roman" w:eastAsia="Times New Roman" w:hAnsi="Times New Roman" w:cs="Times New Roman"/>
-          <w:color w:val="FF0000"/>
+          <w:sz w:val="21"/>
+          <w:szCs w:val="21"/>
+        </w:rPr>
+      </w:pPr>
+      <w:r>
+        <w:rPr>
+          <w:rFonts w:ascii="Times New Roman" w:eastAsia="Times New Roman" w:hAnsi="Times New Roman" w:cs="Times New Roman"/>
           <w:sz w:val="24"/>
           <w:szCs w:val="24"/>
         </w:rPr>
         <w:object w:dxaOrig="1440" w:dyaOrig="1440">
-          <v:shape id="_x0000_i1097" type="#_x0000_t75" style="width:20.25pt;height:19.5pt" o:ole="">
-            <v:imagedata r:id="rId6" o:title=""/>
+          <v:shape id="_x0000_i1061" type="#_x0000_t75" style="width:20.25pt;height:19.5pt" o:ole="">
+            <v:imagedata r:id="rId4" o:title=""/>
           </v:shape>
-          <w:control r:id="rId7" w:name="DefaultOcxName1" w:shapeid="_x0000_i1097"/>
+          <w:control r:id="rId6" w:name="DefaultOcxName1" w:shapeid="_x0000_i1061"/>
         </w:object>
       </w:r>
       <w:r>
         <w:rPr>
           <w:rFonts w:ascii="Arial" w:eastAsia="Times New Roman" w:hAnsi="Arial" w:cs="Arial"/>
-          <w:color w:val="FF0000"/>
           <w:sz w:val="21"/>
           <w:szCs w:val="21"/>
         </w:rPr>
@@ -184,26 +198,29 @@
         <w:spacing w:after="0" w:line="240" w:lineRule="auto"/>
         <w:rPr>
           <w:rFonts w:ascii="Arial" w:eastAsia="Times New Roman" w:hAnsi="Arial" w:cs="Arial"/>
-          <w:sz w:val="21"/>
-          <w:szCs w:val="21"/>
-        </w:rPr>
-      </w:pPr>
-      <w:r>
-        <w:rPr>
-          <w:rFonts w:ascii="Times New Roman" w:eastAsia="Times New Roman" w:hAnsi="Times New Roman" w:cs="Times New Roman"/>
+          <w:color w:val="00B050"/>
+          <w:sz w:val="21"/>
+          <w:szCs w:val="21"/>
+        </w:rPr>
+      </w:pPr>
+      <w:r>
+        <w:rPr>
+          <w:rFonts w:ascii="Times New Roman" w:eastAsia="Times New Roman" w:hAnsi="Times New Roman" w:cs="Times New Roman"/>
+          <w:color w:val="00B050"/>
           <w:sz w:val="24"/>
           <w:szCs w:val="24"/>
         </w:rPr>
         <w:object w:dxaOrig="1440" w:dyaOrig="1440">
-          <v:shape id="_x0000_i1099" type="#_x0000_t75" style="width:20.25pt;height:19.5pt" o:ole="">
-            <v:imagedata r:id="rId6" o:title=""/>
+          <v:shape id="_x0000_i1126" type="#_x0000_t75" style="width:20.25pt;height:19.5pt" o:ole="">
+            <v:imagedata r:id="rId7" o:title=""/>
           </v:shape>
-          <w:control r:id="rId8" w:name="DefaultOcxName2" w:shapeid="_x0000_i1099"/>
+          <w:control r:id="rId8" w:name="DefaultOcxName2" w:shapeid="_x0000_i1126"/>
         </w:object>
       </w:r>
       <w:r>
         <w:rPr>
           <w:rFonts w:ascii="Arial" w:eastAsia="Times New Roman" w:hAnsi="Arial" w:cs="Arial"/>
+          <w:color w:val="00B050"/>
           <w:sz w:val="21"/>
           <w:szCs w:val="21"/>
         </w:rPr>
@@ -226,19 +243,29 @@
           <w:szCs w:val="24"/>
         </w:rPr>
         <w:object w:dxaOrig="1440" w:dyaOrig="1440">
-          <v:shape id="_x0000_i1069" type="#_x0000_t75" style="width:20.25pt;height:19.5pt" o:ole="">
-            <v:imagedata r:id="rId6" o:title=""/>
+          <v:shape id="_x0000_i1125" type="#_x0000_t75" style="width:20.25pt;height:19.5pt" o:ole="">
+            <v:imagedata r:id="rId4" o:title=""/>
           </v:shape>
-          <w:control r:id="rId9" w:name="DefaultOcxName3" w:shapeid="_x0000_i1069"/>
+          <w:control r:id="rId9" w:name="DefaultOcxName3" w:shapeid="_x0000_i1125"/>
         </w:object>
       </w:r>
-      <w:r>
-        <w:rPr>
-          <w:rFonts w:ascii="Arial" w:eastAsia="Times New Roman" w:hAnsi="Arial" w:cs="Arial"/>
-          <w:sz w:val="21"/>
-          <w:szCs w:val="21"/>
-        </w:rPr>
-        <w:t>Lossy counting algorithm</w:t>
+      <w:proofErr w:type="spellStart"/>
+      <w:r>
+        <w:rPr>
+          <w:rFonts w:ascii="Arial" w:eastAsia="Times New Roman" w:hAnsi="Arial" w:cs="Arial"/>
+          <w:sz w:val="21"/>
+          <w:szCs w:val="21"/>
+        </w:rPr>
+        <w:t>Lossy</w:t>
+      </w:r>
+      <w:proofErr w:type="spellEnd"/>
+      <w:r>
+        <w:rPr>
+          <w:rFonts w:ascii="Arial" w:eastAsia="Times New Roman" w:hAnsi="Arial" w:cs="Arial"/>
+          <w:sz w:val="21"/>
+          <w:szCs w:val="21"/>
+        </w:rPr>
+        <w:t xml:space="preserve"> counting algorithm</w:t>
       </w:r>
     </w:p>
     <w:p>
@@ -302,7 +329,43 @@
           <w:sz w:val="21"/>
           <w:szCs w:val="21"/>
         </w:rPr>
-        <w:t>A data scientist is applying the lossy counting algorithm to a transactional data stream in order to obtain the counts of different items. If the bucket size is set to 1000, the total length of the transactional data stream is 10000, and the true count of an item A is 100, which of the following could be the possible outputs of item A’s count by lossy counting? Select all that apply.</w:t>
+        <w:t xml:space="preserve">A data scientist is applying the </w:t>
+      </w:r>
+      <w:proofErr w:type="spellStart"/>
+      <w:r>
+        <w:rPr>
+          <w:rFonts w:ascii="Arial" w:eastAsia="Times New Roman" w:hAnsi="Arial" w:cs="Arial"/>
+          <w:sz w:val="21"/>
+          <w:szCs w:val="21"/>
+        </w:rPr>
+        <w:t>lossy</w:t>
+      </w:r>
+      <w:proofErr w:type="spellEnd"/>
+      <w:r>
+        <w:rPr>
+          <w:rFonts w:ascii="Arial" w:eastAsia="Times New Roman" w:hAnsi="Arial" w:cs="Arial"/>
+          <w:sz w:val="21"/>
+          <w:szCs w:val="21"/>
+        </w:rPr>
+        <w:t xml:space="preserve"> counting algorithm to a transactional data stream in order to obtain the counts of different items. If the bucket size is set to 1000, the total length of the transactional data stream is 10000, and the true count of an item A is 100, which of the following could be the possible outputs of item A’s count by </w:t>
+      </w:r>
+      <w:proofErr w:type="spellStart"/>
+      <w:r>
+        <w:rPr>
+          <w:rFonts w:ascii="Arial" w:eastAsia="Times New Roman" w:hAnsi="Arial" w:cs="Arial"/>
+          <w:sz w:val="21"/>
+          <w:szCs w:val="21"/>
+        </w:rPr>
+        <w:t>lossy</w:t>
+      </w:r>
+      <w:proofErr w:type="spellEnd"/>
+      <w:r>
+        <w:rPr>
+          <w:rFonts w:ascii="Arial" w:eastAsia="Times New Roman" w:hAnsi="Arial" w:cs="Arial"/>
+          <w:sz w:val="21"/>
+          <w:szCs w:val="21"/>
+        </w:rPr>
+        <w:t xml:space="preserve"> counting? Select all that apply.</w:t>
       </w:r>
     </w:p>
     <w:p>
@@ -321,10 +384,10 @@
           <w:szCs w:val="24"/>
         </w:rPr>
         <w:object w:dxaOrig="1440" w:dyaOrig="1440">
-          <v:shape id="_x0000_i1068" type="#_x0000_t75" style="width:20.25pt;height:19.5pt" o:ole="">
+          <v:shape id="_x0000_i1163" type="#_x0000_t75" style="width:20.25pt;height:19.5pt" o:ole="">
             <v:imagedata r:id="rId10" o:title=""/>
           </v:shape>
-          <w:control r:id="rId11" w:name="DefaultOcxName4" w:shapeid="_x0000_i1068"/>
+          <w:control r:id="rId11" w:name="DefaultOcxName4" w:shapeid="_x0000_i1163"/>
         </w:object>
       </w:r>
       <w:r>
@@ -352,72 +415,72 @@
           <w:szCs w:val="24"/>
         </w:rPr>
         <w:object w:dxaOrig="1440" w:dyaOrig="1440">
-          <v:shape id="_x0000_i1094" type="#_x0000_t75" style="width:20.25pt;height:19.5pt" o:ole="">
-            <v:imagedata r:id="rId12" o:title=""/>
-          </v:shape>
-          <w:control r:id="rId13" w:name="DefaultOcxName5" w:shapeid="_x0000_i1094"/>
-        </w:object>
-      </w:r>
-      <w:r>
-        <w:rPr>
-          <w:rFonts w:ascii="Arial" w:eastAsia="Times New Roman" w:hAnsi="Arial" w:cs="Arial"/>
-          <w:sz w:val="21"/>
-          <w:szCs w:val="21"/>
-        </w:rPr>
-        <w:t>90</w:t>
-      </w:r>
-    </w:p>
-    <w:p>
-      <w:pPr>
-        <w:spacing w:after="0" w:line="240" w:lineRule="auto"/>
-        <w:rPr>
-          <w:rFonts w:ascii="Arial" w:eastAsia="Times New Roman" w:hAnsi="Arial" w:cs="Arial"/>
-          <w:sz w:val="21"/>
-          <w:szCs w:val="21"/>
-        </w:rPr>
-      </w:pPr>
-      <w:r>
-        <w:rPr>
-          <w:rFonts w:ascii="Times New Roman" w:eastAsia="Times New Roman" w:hAnsi="Times New Roman" w:cs="Times New Roman"/>
-          <w:sz w:val="24"/>
-          <w:szCs w:val="24"/>
-        </w:rPr>
-        <w:object w:dxaOrig="1440" w:dyaOrig="1440">
-          <v:shape id="_x0000_i1093" type="#_x0000_t75" style="width:20.25pt;height:19.5pt" o:ole="">
-            <v:imagedata r:id="rId12" o:title=""/>
-          </v:shape>
-          <w:control r:id="rId14" w:name="DefaultOcxName6" w:shapeid="_x0000_i1093"/>
-        </w:object>
-      </w:r>
-      <w:r>
-        <w:rPr>
-          <w:rFonts w:ascii="Arial" w:eastAsia="Times New Roman" w:hAnsi="Arial" w:cs="Arial"/>
-          <w:sz w:val="21"/>
-          <w:szCs w:val="21"/>
-        </w:rPr>
-        <w:t>80</w:t>
-      </w:r>
-    </w:p>
-    <w:p>
-      <w:pPr>
-        <w:spacing w:after="0" w:line="240" w:lineRule="auto"/>
-        <w:rPr>
-          <w:rFonts w:ascii="Arial" w:eastAsia="Times New Roman" w:hAnsi="Arial" w:cs="Arial"/>
-          <w:sz w:val="21"/>
-          <w:szCs w:val="21"/>
-        </w:rPr>
-      </w:pPr>
-      <w:r>
-        <w:rPr>
-          <w:rFonts w:ascii="Times New Roman" w:eastAsia="Times New Roman" w:hAnsi="Times New Roman" w:cs="Times New Roman"/>
-          <w:sz w:val="24"/>
-          <w:szCs w:val="24"/>
-        </w:rPr>
-        <w:object w:dxaOrig="1440" w:dyaOrig="1440">
-          <v:shape id="_x0000_i1065" type="#_x0000_t75" style="width:20.25pt;height:19.5pt" o:ole="">
+          <v:shape id="_x0000_i1162" type="#_x0000_t75" style="width:20.25pt;height:19.5pt" o:ole="">
             <v:imagedata r:id="rId10" o:title=""/>
           </v:shape>
-          <w:control r:id="rId15" w:name="DefaultOcxName7" w:shapeid="_x0000_i1065"/>
+          <w:control r:id="rId12" w:name="DefaultOcxName5" w:shapeid="_x0000_i1162"/>
+        </w:object>
+      </w:r>
+      <w:r>
+        <w:rPr>
+          <w:rFonts w:ascii="Arial" w:eastAsia="Times New Roman" w:hAnsi="Arial" w:cs="Arial"/>
+          <w:sz w:val="21"/>
+          <w:szCs w:val="21"/>
+        </w:rPr>
+        <w:t>90</w:t>
+      </w:r>
+    </w:p>
+    <w:p>
+      <w:pPr>
+        <w:spacing w:after="0" w:line="240" w:lineRule="auto"/>
+        <w:rPr>
+          <w:rFonts w:ascii="Arial" w:eastAsia="Times New Roman" w:hAnsi="Arial" w:cs="Arial"/>
+          <w:sz w:val="21"/>
+          <w:szCs w:val="21"/>
+        </w:rPr>
+      </w:pPr>
+      <w:r>
+        <w:rPr>
+          <w:rFonts w:ascii="Times New Roman" w:eastAsia="Times New Roman" w:hAnsi="Times New Roman" w:cs="Times New Roman"/>
+          <w:sz w:val="24"/>
+          <w:szCs w:val="24"/>
+        </w:rPr>
+        <w:object w:dxaOrig="1440" w:dyaOrig="1440">
+          <v:shape id="_x0000_i1161" type="#_x0000_t75" style="width:20.25pt;height:19.5pt" o:ole="">
+            <v:imagedata r:id="rId10" o:title=""/>
+          </v:shape>
+          <w:control r:id="rId13" w:name="DefaultOcxName6" w:shapeid="_x0000_i1161"/>
+        </w:object>
+      </w:r>
+      <w:r>
+        <w:rPr>
+          <w:rFonts w:ascii="Arial" w:eastAsia="Times New Roman" w:hAnsi="Arial" w:cs="Arial"/>
+          <w:sz w:val="21"/>
+          <w:szCs w:val="21"/>
+        </w:rPr>
+        <w:t>80</w:t>
+      </w:r>
+    </w:p>
+    <w:p>
+      <w:pPr>
+        <w:spacing w:after="0" w:line="240" w:lineRule="auto"/>
+        <w:rPr>
+          <w:rFonts w:ascii="Arial" w:eastAsia="Times New Roman" w:hAnsi="Arial" w:cs="Arial"/>
+          <w:sz w:val="21"/>
+          <w:szCs w:val="21"/>
+        </w:rPr>
+      </w:pPr>
+      <w:r>
+        <w:rPr>
+          <w:rFonts w:ascii="Times New Roman" w:eastAsia="Times New Roman" w:hAnsi="Times New Roman" w:cs="Times New Roman"/>
+          <w:sz w:val="24"/>
+          <w:szCs w:val="24"/>
+        </w:rPr>
+        <w:object w:dxaOrig="1440" w:dyaOrig="1440">
+          <v:shape id="_x0000_i1170" type="#_x0000_t75" style="width:20.25pt;height:19.5pt" o:ole="">
+            <v:imagedata r:id="rId10" o:title=""/>
+          </v:shape>
+          <w:control r:id="rId14" w:name="DefaultOcxName7" w:shapeid="_x0000_i1170"/>
         </w:object>
       </w:r>
       <w:r>
@@ -600,41 +663,10 @@
           <w:szCs w:val="24"/>
         </w:rPr>
         <w:object w:dxaOrig="1440" w:dyaOrig="1440">
-          <v:shape id="_x0000_i1104" type="#_x0000_t75" style="width:20.25pt;height:19.5pt" o:ole="">
-            <v:imagedata r:id="rId12" o:title=""/>
-          </v:shape>
-          <w:control r:id="rId16" w:name="DefaultOcxName8" w:shapeid="_x0000_i1104"/>
-        </w:object>
-      </w:r>
-      <w:r>
-        <w:rPr>
-          <w:rFonts w:ascii="Arial" w:eastAsia="Times New Roman" w:hAnsi="Arial" w:cs="Arial"/>
-          <w:sz w:val="21"/>
-          <w:szCs w:val="21"/>
-        </w:rPr>
-        <w:t>&lt;1, 2&gt;</w:t>
-      </w:r>
-    </w:p>
-    <w:p>
-      <w:pPr>
-        <w:spacing w:after="0" w:line="240" w:lineRule="auto"/>
-        <w:rPr>
-          <w:rFonts w:ascii="Arial" w:eastAsia="Times New Roman" w:hAnsi="Arial" w:cs="Arial"/>
-          <w:sz w:val="21"/>
-          <w:szCs w:val="21"/>
-        </w:rPr>
-      </w:pPr>
-      <w:r>
-        <w:rPr>
-          <w:rFonts w:ascii="Times New Roman" w:eastAsia="Times New Roman" w:hAnsi="Times New Roman" w:cs="Times New Roman"/>
-          <w:sz w:val="24"/>
-          <w:szCs w:val="24"/>
-        </w:rPr>
-        <w:object w:dxaOrig="1440" w:dyaOrig="1440">
-          <v:shape id="_x0000_i1101" type="#_x0000_t75" style="width:20.25pt;height:19.5pt" o:ole="">
+          <v:shape id="_x0000_i1169" type="#_x0000_t75" style="width:20.25pt;height:19.5pt" o:ole="">
             <v:imagedata r:id="rId10" o:title=""/>
           </v:shape>
-          <w:control r:id="rId17" w:name="DefaultOcxName9" w:shapeid="_x0000_i1101"/>
+          <w:control r:id="rId15" w:name="DefaultOcxName8" w:shapeid="_x0000_i1169"/>
         </w:object>
       </w:r>
       <w:r>
@@ -643,7 +675,7 @@
           <w:sz w:val="21"/>
           <w:szCs w:val="21"/>
         </w:rPr>
-        <w:t>&lt;2, 4&gt;</w:t>
+        <w:t>&lt;1, 2&gt;</w:t>
       </w:r>
     </w:p>
     <w:p>
@@ -662,10 +694,10 @@
           <w:szCs w:val="24"/>
         </w:rPr>
         <w:object w:dxaOrig="1440" w:dyaOrig="1440">
-          <v:shape id="_x0000_i1102" type="#_x0000_t75" style="width:20.25pt;height:19.5pt" o:ole="">
+          <v:shape id="_x0000_i1114" type="#_x0000_t75" style="width:20.25pt;height:19.5pt" o:ole="">
             <v:imagedata r:id="rId10" o:title=""/>
           </v:shape>
-          <w:control r:id="rId18" w:name="DefaultOcxName10" w:shapeid="_x0000_i1102"/>
+          <w:control r:id="rId16" w:name="DefaultOcxName9" w:shapeid="_x0000_i1114"/>
         </w:object>
       </w:r>
       <w:r>
@@ -674,6 +706,37 @@
           <w:sz w:val="21"/>
           <w:szCs w:val="21"/>
         </w:rPr>
+        <w:t>&lt;2, 4&gt;</w:t>
+      </w:r>
+    </w:p>
+    <w:p>
+      <w:pPr>
+        <w:spacing w:after="0" w:line="240" w:lineRule="auto"/>
+        <w:rPr>
+          <w:rFonts w:ascii="Arial" w:eastAsia="Times New Roman" w:hAnsi="Arial" w:cs="Arial"/>
+          <w:sz w:val="21"/>
+          <w:szCs w:val="21"/>
+        </w:rPr>
+      </w:pPr>
+      <w:r>
+        <w:rPr>
+          <w:rFonts w:ascii="Times New Roman" w:eastAsia="Times New Roman" w:hAnsi="Times New Roman" w:cs="Times New Roman"/>
+          <w:sz w:val="24"/>
+          <w:szCs w:val="24"/>
+        </w:rPr>
+        <w:object w:dxaOrig="1440" w:dyaOrig="1440">
+          <v:shape id="_x0000_i1159" type="#_x0000_t75" style="width:20.25pt;height:19.5pt" o:ole="">
+            <v:imagedata r:id="rId10" o:title=""/>
+          </v:shape>
+          <w:control r:id="rId17" w:name="DefaultOcxName10" w:shapeid="_x0000_i1159"/>
+        </w:object>
+      </w:r>
+      <w:r>
+        <w:rPr>
+          <w:rFonts w:ascii="Arial" w:eastAsia="Times New Roman" w:hAnsi="Arial" w:cs="Arial"/>
+          <w:sz w:val="21"/>
+          <w:szCs w:val="21"/>
+        </w:rPr>
         <w:t>&lt;3, 4&gt;</w:t>
       </w:r>
     </w:p>
@@ -693,10 +756,10 @@
           <w:szCs w:val="24"/>
         </w:rPr>
         <w:object w:dxaOrig="1440" w:dyaOrig="1440">
-          <v:shape id="_x0000_i1103" type="#_x0000_t75" style="width:20.25pt;height:19.5pt" o:ole="">
-            <v:imagedata r:id="rId12" o:title=""/>
+          <v:shape id="_x0000_i1168" type="#_x0000_t75" style="width:20.25pt;height:19.5pt" o:ole="">
+            <v:imagedata r:id="rId10" o:title=""/>
           </v:shape>
-          <w:control r:id="rId19" w:name="DefaultOcxName11" w:shapeid="_x0000_i1103"/>
+          <w:control r:id="rId18" w:name="DefaultOcxName11" w:shapeid="_x0000_i1168"/>
         </w:object>
       </w:r>
       <w:r>
@@ -788,41 +851,10 @@
           <w:szCs w:val="24"/>
         </w:rPr>
         <w:object w:dxaOrig="1440" w:dyaOrig="1440">
-          <v:shape id="_x0000_i1107" type="#_x0000_t75" style="width:20.25pt;height:19.5pt" o:ole="">
-            <v:imagedata r:id="rId12" o:title=""/>
-          </v:shape>
-          <w:control r:id="rId20" w:name="DefaultOcxName12" w:shapeid="_x0000_i1107"/>
-        </w:object>
-      </w:r>
-      <w:r>
-        <w:rPr>
-          <w:rFonts w:ascii="Arial" w:eastAsia="Times New Roman" w:hAnsi="Arial" w:cs="Arial"/>
-          <w:sz w:val="21"/>
-          <w:szCs w:val="21"/>
-        </w:rPr>
-        <w:t>σ-frequent</w:t>
-      </w:r>
-    </w:p>
-    <w:p>
-      <w:pPr>
-        <w:spacing w:after="0" w:line="240" w:lineRule="auto"/>
-        <w:rPr>
-          <w:rFonts w:ascii="Arial" w:eastAsia="Times New Roman" w:hAnsi="Arial" w:cs="Arial"/>
-          <w:sz w:val="21"/>
-          <w:szCs w:val="21"/>
-        </w:rPr>
-      </w:pPr>
-      <w:r>
-        <w:rPr>
-          <w:rFonts w:ascii="Times New Roman" w:eastAsia="Times New Roman" w:hAnsi="Times New Roman" w:cs="Times New Roman"/>
-          <w:sz w:val="24"/>
-          <w:szCs w:val="24"/>
-        </w:rPr>
-        <w:object w:dxaOrig="1440" w:dyaOrig="1440">
-          <v:shape id="_x0000_i1106" type="#_x0000_t75" style="width:20.25pt;height:19.5pt" o:ole="">
+          <v:shape id="_x0000_i1154" type="#_x0000_t75" style="width:20.25pt;height:19.5pt" o:ole="">
             <v:imagedata r:id="rId10" o:title=""/>
           </v:shape>
-          <w:control r:id="rId21" w:name="DefaultOcxName13" w:shapeid="_x0000_i1106"/>
+          <w:control r:id="rId19" w:name="DefaultOcxName12" w:shapeid="_x0000_i1154"/>
         </w:object>
       </w:r>
       <w:r>
@@ -831,7 +863,7 @@
           <w:sz w:val="21"/>
           <w:szCs w:val="21"/>
         </w:rPr>
-        <w:t>t-closeness</w:t>
+        <w:t>σ-frequent</w:t>
       </w:r>
     </w:p>
     <w:p>
@@ -850,10 +882,10 @@
           <w:szCs w:val="24"/>
         </w:rPr>
         <w:object w:dxaOrig="1440" w:dyaOrig="1440">
-          <v:shape id="_x0000_i1105" type="#_x0000_t75" style="width:20.25pt;height:19.5pt" o:ole="">
+          <v:shape id="_x0000_i1155" type="#_x0000_t75" style="width:20.25pt;height:19.5pt" o:ole="">
             <v:imagedata r:id="rId10" o:title=""/>
           </v:shape>
-          <w:control r:id="rId22" w:name="DefaultOcxName14" w:shapeid="_x0000_i1105"/>
+          <w:control r:id="rId20" w:name="DefaultOcxName13" w:shapeid="_x0000_i1155"/>
         </w:object>
       </w:r>
       <w:r>
@@ -862,10 +894,40 @@
           <w:sz w:val="21"/>
           <w:szCs w:val="21"/>
         </w:rPr>
+        <w:t>t-closeness</w:t>
+      </w:r>
+    </w:p>
+    <w:p>
+      <w:pPr>
+        <w:spacing w:after="0" w:line="240" w:lineRule="auto"/>
+        <w:rPr>
+          <w:rFonts w:ascii="Arial" w:eastAsia="Times New Roman" w:hAnsi="Arial" w:cs="Arial"/>
+          <w:sz w:val="21"/>
+          <w:szCs w:val="21"/>
+        </w:rPr>
+      </w:pPr>
+      <w:r>
+        <w:rPr>
+          <w:rFonts w:ascii="Times New Roman" w:eastAsia="Times New Roman" w:hAnsi="Times New Roman" w:cs="Times New Roman"/>
+          <w:sz w:val="24"/>
+          <w:szCs w:val="24"/>
+        </w:rPr>
+        <w:object w:dxaOrig="1440" w:dyaOrig="1440">
+          <v:shape id="_x0000_i1151" type="#_x0000_t75" style="width:20.25pt;height:19.5pt" o:ole="">
+            <v:imagedata r:id="rId10" o:title=""/>
+          </v:shape>
+          <w:control r:id="rId21" w:name="DefaultOcxName14" w:shapeid="_x0000_i1151"/>
+        </w:object>
+      </w:r>
+      <w:r>
+        <w:rPr>
+          <w:rFonts w:ascii="Arial" w:eastAsia="Times New Roman" w:hAnsi="Arial" w:cs="Arial"/>
+          <w:sz w:val="21"/>
+          <w:szCs w:val="21"/>
+        </w:rPr>
         <w:t>K-anonymity</w:t>
       </w:r>
     </w:p>
-    <w:bookmarkStart w:id="0" w:name="_GoBack"/>
     <w:p>
       <w:pPr>
         <w:spacing w:after="0" w:line="240" w:lineRule="auto"/>
@@ -882,13 +944,12 @@
           <w:szCs w:val="24"/>
         </w:rPr>
         <w:object w:dxaOrig="1440" w:dyaOrig="1440">
-          <v:shape id="_x0000_i1108" type="#_x0000_t75" style="width:20.25pt;height:19.5pt" o:ole="">
-            <v:imagedata r:id="rId12" o:title=""/>
+          <v:shape id="_x0000_i1167" type="#_x0000_t75" style="width:20.25pt;height:19.5pt" o:ole="">
+            <v:imagedata r:id="rId10" o:title=""/>
           </v:shape>
-          <w:control r:id="rId23" w:name="DefaultOcxName15" w:shapeid="_x0000_i1108"/>
+          <w:control r:id="rId22" w:name="DefaultOcxName15" w:shapeid="_x0000_i1167"/>
         </w:object>
       </w:r>
-      <w:bookmarkEnd w:id="0"/>
       <w:r>
         <w:rPr>
           <w:rFonts w:ascii="Arial" w:eastAsia="Times New Roman" w:hAnsi="Arial" w:cs="Arial"/>
@@ -897,6 +958,260 @@
         </w:rPr>
         <w:t>Differential privacy</w:t>
       </w:r>
+    </w:p>
+    <w:p>
+      <w:pPr>
+        <w:spacing w:after="0" w:line="240" w:lineRule="auto"/>
+        <w:rPr>
+          <w:rFonts w:ascii="Times New Roman" w:eastAsia="Times New Roman" w:hAnsi="Times New Roman" w:cs="Times New Roman"/>
+          <w:sz w:val="24"/>
+          <w:szCs w:val="24"/>
+        </w:rPr>
+      </w:pPr>
+    </w:p>
+    <w:p>
+      <w:pPr>
+        <w:spacing w:after="0" w:line="240" w:lineRule="auto"/>
+        <w:rPr>
+          <w:rFonts w:ascii="Times New Roman" w:eastAsia="Times New Roman" w:hAnsi="Times New Roman" w:cs="Times New Roman"/>
+          <w:color w:val="00B050"/>
+          <w:sz w:val="24"/>
+          <w:szCs w:val="24"/>
+        </w:rPr>
+      </w:pPr>
+      <w:r>
+        <w:rPr>
+          <w:rFonts w:ascii="coursera-iconfont" w:eastAsia="Times New Roman" w:hAnsi="coursera-iconfont" w:cs="Times New Roman"/>
+          <w:color w:val="00B050"/>
+          <w:sz w:val="38"/>
+          <w:szCs w:val="38"/>
+          <w:bdr w:val="none" w:sz="0" w:space="0" w:color="auto" w:frame="1"/>
+          <w:shd w:val="clear" w:color="auto" w:fill="FFFFFF"/>
+        </w:rPr>
+        <w:t>Correct</w:t>
+      </w:r>
+    </w:p>
+    <w:p>
+      <w:pPr>
+        <w:spacing w:after="0" w:line="270" w:lineRule="atLeast"/>
+        <w:jc w:val="center"/>
+        <w:rPr>
+          <w:rFonts w:ascii="Arial" w:eastAsia="Times New Roman" w:hAnsi="Arial" w:cs="Arial"/>
+          <w:color w:val="00B050"/>
+          <w:sz w:val="18"/>
+          <w:szCs w:val="18"/>
+        </w:rPr>
+      </w:pPr>
+      <w:r>
+        <w:rPr>
+          <w:rFonts w:ascii="Arial" w:eastAsia="Times New Roman" w:hAnsi="Arial" w:cs="Arial"/>
+          <w:color w:val="00B050"/>
+          <w:sz w:val="18"/>
+          <w:szCs w:val="18"/>
+        </w:rPr>
+        <w:t>1 / 1 points</w:t>
+      </w:r>
+    </w:p>
+    <w:p>
+      <w:pPr>
+        <w:shd w:val="clear" w:color="auto" w:fill="FFFFFF"/>
+        <w:spacing w:after="150" w:line="240" w:lineRule="auto"/>
+        <w:rPr>
+          <w:rFonts w:ascii="Arial" w:eastAsia="Times New Roman" w:hAnsi="Arial" w:cs="Arial"/>
+          <w:sz w:val="21"/>
+          <w:szCs w:val="21"/>
+        </w:rPr>
+      </w:pPr>
+      <w:r>
+        <w:rPr>
+          <w:rFonts w:ascii="Helvetica" w:eastAsia="Times New Roman" w:hAnsi="Helvetica" w:cs="Helvetica"/>
+          <w:color w:val="333333"/>
+          <w:sz w:val="36"/>
+          <w:szCs w:val="36"/>
+        </w:rPr>
+        <w:t>5</w:t>
+      </w:r>
+      <w:r>
+        <w:rPr>
+          <w:rFonts w:ascii="Helvetica" w:eastAsia="Times New Roman" w:hAnsi="Helvetica" w:cs="Helvetica"/>
+          <w:color w:val="333333"/>
+          <w:sz w:val="36"/>
+          <w:szCs w:val="36"/>
+        </w:rPr>
+        <w:t>. </w:t>
+      </w:r>
+      <w:r>
+        <w:rPr>
+          <w:rFonts w:ascii="Arial" w:eastAsia="Times New Roman" w:hAnsi="Arial" w:cs="Arial"/>
+          <w:color w:val="333333"/>
+          <w:sz w:val="21"/>
+          <w:szCs w:val="21"/>
+        </w:rPr>
+        <w:t>Which of the following algorithms is not designed for frequent pattern mining in stream data with approximation?</w:t>
+      </w:r>
+    </w:p>
+    <w:p>
+      <w:pPr>
+        <w:shd w:val="clear" w:color="auto" w:fill="FFFFFF"/>
+        <w:spacing w:after="0" w:line="240" w:lineRule="auto"/>
+        <w:rPr>
+          <w:rFonts w:ascii="Arial" w:eastAsia="Times New Roman" w:hAnsi="Arial" w:cs="Arial"/>
+          <w:color w:val="333333"/>
+          <w:sz w:val="21"/>
+          <w:szCs w:val="21"/>
+        </w:rPr>
+      </w:pPr>
+      <w:r>
+        <w:rPr>
+          <w:rFonts w:ascii="Helvetica" w:eastAsia="Times New Roman" w:hAnsi="Helvetica" w:cs="Helvetica"/>
+          <w:color w:val="333333"/>
+          <w:sz w:val="24"/>
+          <w:szCs w:val="24"/>
+        </w:rPr>
+        <w:object w:dxaOrig="1440" w:dyaOrig="1440">
+          <v:shape id="_x0000_i1138" type="#_x0000_t75" style="width:20.25pt;height:19.5pt" o:ole="">
+            <v:imagedata r:id="rId4" o:title=""/>
+          </v:shape>
+          <w:control r:id="rId23" w:name="DefaultOcxName17" w:shapeid="_x0000_i1138"/>
+        </w:object>
+      </w:r>
+      <w:r>
+        <w:rPr>
+          <w:rFonts w:ascii="Arial" w:eastAsia="Times New Roman" w:hAnsi="Arial" w:cs="Arial"/>
+          <w:color w:val="333333"/>
+          <w:sz w:val="21"/>
+          <w:szCs w:val="21"/>
+        </w:rPr>
+        <w:t>Space saving algorithm</w:t>
+      </w:r>
+    </w:p>
+    <w:p>
+      <w:pPr>
+        <w:shd w:val="clear" w:color="auto" w:fill="FFFFFF"/>
+        <w:spacing w:after="0" w:line="240" w:lineRule="auto"/>
+        <w:rPr>
+          <w:rFonts w:ascii="Arial" w:eastAsia="Times New Roman" w:hAnsi="Arial" w:cs="Arial"/>
+          <w:color w:val="333333"/>
+          <w:sz w:val="21"/>
+          <w:szCs w:val="21"/>
+        </w:rPr>
+      </w:pPr>
+      <w:r>
+        <w:rPr>
+          <w:rFonts w:ascii="Helvetica" w:eastAsia="Times New Roman" w:hAnsi="Helvetica" w:cs="Helvetica"/>
+          <w:color w:val="333333"/>
+          <w:sz w:val="24"/>
+          <w:szCs w:val="24"/>
+        </w:rPr>
+        <w:object w:dxaOrig="1440" w:dyaOrig="1440">
+          <v:shape id="_x0000_i1137" type="#_x0000_t75" style="width:20.25pt;height:19.5pt" o:ole="">
+            <v:imagedata r:id="rId4" o:title=""/>
+          </v:shape>
+          <w:control r:id="rId24" w:name="DefaultOcxName16" w:shapeid="_x0000_i1137"/>
+        </w:object>
+      </w:r>
+      <w:r>
+        <w:rPr>
+          <w:rFonts w:ascii="Arial" w:eastAsia="Times New Roman" w:hAnsi="Arial" w:cs="Arial"/>
+          <w:color w:val="333333"/>
+          <w:sz w:val="21"/>
+          <w:szCs w:val="21"/>
+        </w:rPr>
+        <w:t>Sticky sampling algorithm</w:t>
+      </w:r>
+    </w:p>
+    <w:p>
+      <w:pPr>
+        <w:shd w:val="clear" w:color="auto" w:fill="FFFFFF"/>
+        <w:spacing w:after="0" w:line="240" w:lineRule="auto"/>
+        <w:rPr>
+          <w:rFonts w:ascii="Arial" w:eastAsia="Times New Roman" w:hAnsi="Arial" w:cs="Arial"/>
+          <w:color w:val="00B050"/>
+          <w:sz w:val="21"/>
+          <w:szCs w:val="21"/>
+        </w:rPr>
+      </w:pPr>
+      <w:r>
+        <w:rPr>
+          <w:rFonts w:ascii="Helvetica" w:eastAsia="Times New Roman" w:hAnsi="Helvetica" w:cs="Helvetica"/>
+          <w:color w:val="00B050"/>
+          <w:sz w:val="24"/>
+          <w:szCs w:val="24"/>
+        </w:rPr>
+        <w:object w:dxaOrig="1440" w:dyaOrig="1440">
+          <v:shape id="_x0000_i1143" type="#_x0000_t75" style="width:20.25pt;height:19.5pt" o:ole="">
+            <v:imagedata r:id="rId7" o:title=""/>
+          </v:shape>
+          <w:control r:id="rId25" w:name="DefaultOcxName21" w:shapeid="_x0000_i1143"/>
+        </w:object>
+      </w:r>
+      <w:proofErr w:type="spellStart"/>
+      <w:r>
+        <w:rPr>
+          <w:rFonts w:ascii="Arial" w:eastAsia="Times New Roman" w:hAnsi="Arial" w:cs="Arial"/>
+          <w:color w:val="00B050"/>
+          <w:sz w:val="21"/>
+          <w:szCs w:val="21"/>
+        </w:rPr>
+        <w:t>CloSpan</w:t>
+      </w:r>
+      <w:proofErr w:type="spellEnd"/>
+    </w:p>
+    <w:p>
+      <w:pPr>
+        <w:shd w:val="clear" w:color="auto" w:fill="FFFFFF"/>
+        <w:spacing w:after="0" w:line="240" w:lineRule="auto"/>
+        <w:rPr>
+          <w:rFonts w:ascii="Arial" w:eastAsia="Times New Roman" w:hAnsi="Arial" w:cs="Arial"/>
+          <w:color w:val="333333"/>
+          <w:sz w:val="21"/>
+          <w:szCs w:val="21"/>
+        </w:rPr>
+      </w:pPr>
+      <w:r>
+        <w:rPr>
+          <w:rFonts w:ascii="Helvetica" w:eastAsia="Times New Roman" w:hAnsi="Helvetica" w:cs="Helvetica"/>
+          <w:color w:val="333333"/>
+          <w:sz w:val="24"/>
+          <w:szCs w:val="24"/>
+        </w:rPr>
+        <w:object w:dxaOrig="1440" w:dyaOrig="1440">
+          <v:shape id="_x0000_i1135" type="#_x0000_t75" style="width:20.25pt;height:19.5pt" o:ole="">
+            <v:imagedata r:id="rId4" o:title=""/>
+          </v:shape>
+          <w:control r:id="rId26" w:name="DefaultOcxName31" w:shapeid="_x0000_i1135"/>
+        </w:object>
+      </w:r>
+      <w:proofErr w:type="spellStart"/>
+      <w:r>
+        <w:rPr>
+          <w:rFonts w:ascii="Arial" w:eastAsia="Times New Roman" w:hAnsi="Arial" w:cs="Arial"/>
+          <w:color w:val="333333"/>
+          <w:sz w:val="21"/>
+          <w:szCs w:val="21"/>
+        </w:rPr>
+        <w:t>Lossy</w:t>
+      </w:r>
+      <w:proofErr w:type="spellEnd"/>
+      <w:r>
+        <w:rPr>
+          <w:rFonts w:ascii="Arial" w:eastAsia="Times New Roman" w:hAnsi="Arial" w:cs="Arial"/>
+          <w:color w:val="333333"/>
+          <w:sz w:val="21"/>
+          <w:szCs w:val="21"/>
+        </w:rPr>
+        <w:t xml:space="preserve"> counting algorithm</w:t>
+      </w:r>
+    </w:p>
+    <w:p>
+      <w:pPr>
+        <w:spacing w:after="0" w:line="240" w:lineRule="auto"/>
+        <w:rPr>
+          <w:rFonts w:ascii="Times New Roman" w:eastAsia="Times New Roman" w:hAnsi="Times New Roman" w:cs="Times New Roman"/>
+          <w:sz w:val="24"/>
+          <w:szCs w:val="24"/>
+        </w:rPr>
+      </w:pPr>
     </w:p>
     <w:p>
       <w:pPr>
@@ -1070,6 +1385,7 @@
     <w:lsdException w:name="HTML Sample" w:semiHidden="1" w:unhideWhenUsed="1"/>
     <w:lsdException w:name="HTML Typewriter" w:semiHidden="1" w:unhideWhenUsed="1"/>
     <w:lsdException w:name="HTML Variable" w:semiHidden="1" w:unhideWhenUsed="1"/>
+    <w:lsdException w:name="Normal Table" w:semiHidden="1" w:unhideWhenUsed="1"/>
     <w:lsdException w:name="annotation subject" w:semiHidden="1" w:unhideWhenUsed="1"/>
     <w:lsdException w:name="No List" w:semiHidden="1" w:unhideWhenUsed="1"/>
     <w:lsdException w:name="Outline List 1" w:semiHidden="1" w:unhideWhenUsed="1"/>
@@ -1116,8 +1432,10 @@
     <w:lsdException w:name="Table Subtle 2" w:semiHidden="1" w:unhideWhenUsed="1"/>
     <w:lsdException w:name="Table Web 1" w:semiHidden="1" w:unhideWhenUsed="1"/>
     <w:lsdException w:name="Table Web 2" w:semiHidden="1" w:unhideWhenUsed="1"/>
+    <w:lsdException w:name="Table Web 3" w:semiHidden="1" w:unhideWhenUsed="1"/>
     <w:lsdException w:name="Balloon Text" w:semiHidden="1" w:unhideWhenUsed="1"/>
     <w:lsdException w:name="Table Grid" w:uiPriority="39"/>
+    <w:lsdException w:name="Table Theme" w:semiHidden="1" w:unhideWhenUsed="1"/>
     <w:lsdException w:name="Placeholder Text" w:semiHidden="1"/>
     <w:lsdException w:name="No Spacing" w:uiPriority="1" w:qFormat="1"/>
     <w:lsdException w:name="Light Shading" w:uiPriority="60"/>
@@ -1509,6 +1827,11 @@
       <w:szCs w:val="16"/>
     </w:rPr>
   </w:style>
+  <w:style w:type="character" w:customStyle="1" w:styleId="screenreader-only">
+    <w:name w:val="screenreader-only"/>
+    <w:basedOn w:val="DefaultParagraphFont"/>
+    <w:rsid w:val="000C43DA"/>
+  </w:style>
 </w:styles>
 </file>
 
@@ -1544,7 +1867,23 @@
 <ax:ocx xmlns:ax="http://schemas.microsoft.com/office/2006/activeX" xmlns:r="http://schemas.openxmlformats.org/officeDocument/2006/relationships" ax:classid="{5512D116-5CC6-11CF-8D67-00AA00BDCE1D}" ax:persistence="persistStream" r:id="rId1"/>
 </file>
 
+<file path=word/activeX/activeX17.xml><?xml version="1.0" encoding="utf-8"?>
+<ax:ocx xmlns:ax="http://schemas.microsoft.com/office/2006/activeX" xmlns:r="http://schemas.openxmlformats.org/officeDocument/2006/relationships" ax:classid="{5512D118-5CC6-11CF-8D67-00AA00BDCE1D}" ax:persistence="persistStream" r:id="rId1"/>
+</file>
+
+<file path=word/activeX/activeX18.xml><?xml version="1.0" encoding="utf-8"?>
+<ax:ocx xmlns:ax="http://schemas.microsoft.com/office/2006/activeX" xmlns:r="http://schemas.openxmlformats.org/officeDocument/2006/relationships" ax:classid="{5512D118-5CC6-11CF-8D67-00AA00BDCE1D}" ax:persistence="persistStream" r:id="rId1"/>
+</file>
+
+<file path=word/activeX/activeX19.xml><?xml version="1.0" encoding="utf-8"?>
+<ax:ocx xmlns:ax="http://schemas.microsoft.com/office/2006/activeX" xmlns:r="http://schemas.openxmlformats.org/officeDocument/2006/relationships" ax:classid="{5512D118-5CC6-11CF-8D67-00AA00BDCE1D}" ax:persistence="persistStream" r:id="rId1"/>
+</file>
+
 <file path=word/activeX/activeX2.xml><?xml version="1.0" encoding="utf-8"?>
+<ax:ocx xmlns:ax="http://schemas.microsoft.com/office/2006/activeX" xmlns:r="http://schemas.openxmlformats.org/officeDocument/2006/relationships" ax:classid="{5512D118-5CC6-11CF-8D67-00AA00BDCE1D}" ax:persistence="persistStream" r:id="rId1"/>
+</file>
+
+<file path=word/activeX/activeX20.xml><?xml version="1.0" encoding="utf-8"?>
 <ax:ocx xmlns:ax="http://schemas.microsoft.com/office/2006/activeX" xmlns:r="http://schemas.openxmlformats.org/officeDocument/2006/relationships" ax:classid="{5512D118-5CC6-11CF-8D67-00AA00BDCE1D}" ax:persistence="persistStream" r:id="rId1"/>
 </file>
 

--- a/4 Pattern Discovery in Data Mining/quiz/Lesson 8 Quiz.docx
+++ b/4 Pattern Discovery in Data Mining/quiz/Lesson 8 Quiz.docx
@@ -93,8 +93,6 @@
           <w:szCs w:val="21"/>
         </w:rPr>
       </w:pPr>
-      <w:bookmarkStart w:id="0" w:name="_GoBack"/>
-      <w:bookmarkEnd w:id="0"/>
       <w:r>
         <w:rPr>
           <w:rFonts w:ascii="Times New Roman" w:eastAsia="Times New Roman" w:hAnsi="Times New Roman" w:cs="Times New Roman"/>
@@ -147,10 +145,10 @@
             <v:path o:extrusionok="f" gradientshapeok="t" o:connecttype="rect"/>
             <o:lock v:ext="edit" aspectratio="t"/>
           </v:shapetype>
-          <v:shape id="_x0000_i1106" type="#_x0000_t75" style="width:20.25pt;height:19.5pt" o:ole="">
+          <v:shape id="_x0000_i1082" type="#_x0000_t75" style="width:20.25pt;height:19.5pt" o:ole="">
             <v:imagedata r:id="rId4" o:title=""/>
           </v:shape>
-          <w:control r:id="rId5" w:name="DefaultOcxName" w:shapeid="_x0000_i1106"/>
+          <w:control r:id="rId5" w:name="DefaultOcxName" w:shapeid="_x0000_i1082"/>
         </w:object>
       </w:r>
       <w:r>
@@ -178,10 +176,10 @@
           <w:szCs w:val="24"/>
         </w:rPr>
         <w:object w:dxaOrig="1440" w:dyaOrig="1440">
-          <v:shape id="_x0000_i1061" type="#_x0000_t75" style="width:20.25pt;height:19.5pt" o:ole="">
+          <v:shape id="_x0000_i1085" type="#_x0000_t75" style="width:20.25pt;height:19.5pt" o:ole="">
             <v:imagedata r:id="rId4" o:title=""/>
           </v:shape>
-          <w:control r:id="rId6" w:name="DefaultOcxName1" w:shapeid="_x0000_i1061"/>
+          <w:control r:id="rId6" w:name="DefaultOcxName1" w:shapeid="_x0000_i1085"/>
         </w:object>
       </w:r>
       <w:r>
@@ -211,10 +209,10 @@
           <w:szCs w:val="24"/>
         </w:rPr>
         <w:object w:dxaOrig="1440" w:dyaOrig="1440">
-          <v:shape id="_x0000_i1126" type="#_x0000_t75" style="width:20.25pt;height:19.5pt" o:ole="">
+          <v:shape id="_x0000_i1088" type="#_x0000_t75" style="width:20.25pt;height:19.5pt" o:ole="">
             <v:imagedata r:id="rId7" o:title=""/>
           </v:shape>
-          <w:control r:id="rId8" w:name="DefaultOcxName2" w:shapeid="_x0000_i1126"/>
+          <w:control r:id="rId8" w:name="DefaultOcxName2" w:shapeid="_x0000_i1088"/>
         </w:object>
       </w:r>
       <w:r>
@@ -243,29 +241,19 @@
           <w:szCs w:val="24"/>
         </w:rPr>
         <w:object w:dxaOrig="1440" w:dyaOrig="1440">
-          <v:shape id="_x0000_i1125" type="#_x0000_t75" style="width:20.25pt;height:19.5pt" o:ole="">
+          <v:shape id="_x0000_i1091" type="#_x0000_t75" style="width:20.25pt;height:19.5pt" o:ole="">
             <v:imagedata r:id="rId4" o:title=""/>
           </v:shape>
-          <w:control r:id="rId9" w:name="DefaultOcxName3" w:shapeid="_x0000_i1125"/>
+          <w:control r:id="rId9" w:name="DefaultOcxName3" w:shapeid="_x0000_i1091"/>
         </w:object>
       </w:r>
-      <w:proofErr w:type="spellStart"/>
-      <w:r>
-        <w:rPr>
-          <w:rFonts w:ascii="Arial" w:eastAsia="Times New Roman" w:hAnsi="Arial" w:cs="Arial"/>
-          <w:sz w:val="21"/>
-          <w:szCs w:val="21"/>
-        </w:rPr>
-        <w:t>Lossy</w:t>
-      </w:r>
-      <w:proofErr w:type="spellEnd"/>
-      <w:r>
-        <w:rPr>
-          <w:rFonts w:ascii="Arial" w:eastAsia="Times New Roman" w:hAnsi="Arial" w:cs="Arial"/>
-          <w:sz w:val="21"/>
-          <w:szCs w:val="21"/>
-        </w:rPr>
-        <w:t xml:space="preserve"> counting algorithm</w:t>
+      <w:r>
+        <w:rPr>
+          <w:rFonts w:ascii="Arial" w:eastAsia="Times New Roman" w:hAnsi="Arial" w:cs="Arial"/>
+          <w:sz w:val="21"/>
+          <w:szCs w:val="21"/>
+        </w:rPr>
+        <w:t>Lossy counting algorithm</w:t>
       </w:r>
     </w:p>
     <w:p>
@@ -277,6 +265,28 @@
           <w:szCs w:val="21"/>
         </w:rPr>
       </w:pPr>
+    </w:p>
+    <w:p>
+      <w:pPr>
+        <w:spacing w:after="0" w:line="240" w:lineRule="auto"/>
+        <w:rPr>
+          <w:rFonts w:ascii="Times New Roman" w:eastAsia="Times New Roman" w:hAnsi="Times New Roman" w:cs="Times New Roman"/>
+          <w:color w:val="00B050"/>
+          <w:sz w:val="24"/>
+          <w:szCs w:val="24"/>
+        </w:rPr>
+      </w:pPr>
+      <w:r>
+        <w:rPr>
+          <w:rFonts w:ascii="coursera-iconfont" w:eastAsia="Times New Roman" w:hAnsi="coursera-iconfont" w:cs="Times New Roman"/>
+          <w:color w:val="00B050"/>
+          <w:sz w:val="38"/>
+          <w:szCs w:val="38"/>
+          <w:bdr w:val="none" w:sz="0" w:space="0" w:color="auto" w:frame="1"/>
+          <w:shd w:val="clear" w:color="auto" w:fill="FFFFFF"/>
+        </w:rPr>
+        <w:t>Correct</w:t>
+      </w:r>
     </w:p>
     <w:p>
       <w:pPr>
@@ -284,6 +294,7 @@
         <w:jc w:val="center"/>
         <w:rPr>
           <w:rFonts w:ascii="Arial" w:eastAsia="Times New Roman" w:hAnsi="Arial" w:cs="Arial"/>
+          <w:color w:val="00B050"/>
           <w:sz w:val="18"/>
           <w:szCs w:val="18"/>
         </w:rPr>
@@ -291,19 +302,11 @@
       <w:r>
         <w:rPr>
           <w:rFonts w:ascii="Arial" w:eastAsia="Times New Roman" w:hAnsi="Arial" w:cs="Arial"/>
+          <w:color w:val="00B050"/>
           <w:sz w:val="18"/>
           <w:szCs w:val="18"/>
         </w:rPr>
-        <w:t>1</w:t>
-      </w:r>
-      <w:r>
-        <w:rPr>
-          <w:rFonts w:ascii="Arial" w:eastAsia="Times New Roman" w:hAnsi="Arial" w:cs="Arial"/>
-          <w:sz w:val="18"/>
-          <w:szCs w:val="18"/>
-        </w:rPr>
-        <w:br/>
-        <w:t>point</w:t>
+        <w:t>1 / 1 points</w:t>
       </w:r>
     </w:p>
     <w:p>
@@ -329,70 +332,37 @@
           <w:sz w:val="21"/>
           <w:szCs w:val="21"/>
         </w:rPr>
-        <w:t xml:space="preserve">A data scientist is applying the </w:t>
-      </w:r>
-      <w:proofErr w:type="spellStart"/>
-      <w:r>
-        <w:rPr>
-          <w:rFonts w:ascii="Arial" w:eastAsia="Times New Roman" w:hAnsi="Arial" w:cs="Arial"/>
-          <w:sz w:val="21"/>
-          <w:szCs w:val="21"/>
-        </w:rPr>
-        <w:t>lossy</w:t>
-      </w:r>
-      <w:proofErr w:type="spellEnd"/>
-      <w:r>
-        <w:rPr>
-          <w:rFonts w:ascii="Arial" w:eastAsia="Times New Roman" w:hAnsi="Arial" w:cs="Arial"/>
-          <w:sz w:val="21"/>
-          <w:szCs w:val="21"/>
-        </w:rPr>
-        <w:t xml:space="preserve"> counting algorithm to a transactional data stream in order to obtain the counts of different items. If the bucket size is set to 1000, the total length of the transactional data stream is 10000, and the true count of an item A is 100, which of the following could be the possible outputs of item A’s count by </w:t>
-      </w:r>
-      <w:proofErr w:type="spellStart"/>
-      <w:r>
-        <w:rPr>
-          <w:rFonts w:ascii="Arial" w:eastAsia="Times New Roman" w:hAnsi="Arial" w:cs="Arial"/>
-          <w:sz w:val="21"/>
-          <w:szCs w:val="21"/>
-        </w:rPr>
-        <w:t>lossy</w:t>
-      </w:r>
-      <w:proofErr w:type="spellEnd"/>
-      <w:r>
-        <w:rPr>
-          <w:rFonts w:ascii="Arial" w:eastAsia="Times New Roman" w:hAnsi="Arial" w:cs="Arial"/>
-          <w:sz w:val="21"/>
-          <w:szCs w:val="21"/>
-        </w:rPr>
-        <w:t xml:space="preserve"> counting? Select all that apply.</w:t>
-      </w:r>
-    </w:p>
-    <w:p>
-      <w:pPr>
-        <w:spacing w:after="0" w:line="240" w:lineRule="auto"/>
-        <w:rPr>
-          <w:rFonts w:ascii="Arial" w:eastAsia="Times New Roman" w:hAnsi="Arial" w:cs="Arial"/>
-          <w:sz w:val="21"/>
-          <w:szCs w:val="21"/>
-        </w:rPr>
-      </w:pPr>
-      <w:r>
-        <w:rPr>
-          <w:rFonts w:ascii="Times New Roman" w:eastAsia="Times New Roman" w:hAnsi="Times New Roman" w:cs="Times New Roman"/>
+        <w:t>A data scientist is applying the lossy counting algorithm to a transactional data stream in order to obtain the counts of different items. If the bucket size is set to 1000, the total length of the transactional data stream is 10000, and the true count of an item A is 100, which of the following could be the possible outputs of item A’s count by lossy counting? Select all that apply.</w:t>
+      </w:r>
+    </w:p>
+    <w:p>
+      <w:pPr>
+        <w:spacing w:after="0" w:line="240" w:lineRule="auto"/>
+        <w:rPr>
+          <w:rFonts w:ascii="Arial" w:eastAsia="Times New Roman" w:hAnsi="Arial" w:cs="Arial"/>
+          <w:color w:val="00B050"/>
+          <w:sz w:val="21"/>
+          <w:szCs w:val="21"/>
+        </w:rPr>
+      </w:pPr>
+      <w:r>
+        <w:rPr>
+          <w:rFonts w:ascii="Times New Roman" w:eastAsia="Times New Roman" w:hAnsi="Times New Roman" w:cs="Times New Roman"/>
+          <w:color w:val="00B050"/>
           <w:sz w:val="24"/>
           <w:szCs w:val="24"/>
         </w:rPr>
         <w:object w:dxaOrig="1440" w:dyaOrig="1440">
-          <v:shape id="_x0000_i1163" type="#_x0000_t75" style="width:20.25pt;height:19.5pt" o:ole="">
+          <v:shape id="_x0000_i1166" type="#_x0000_t75" style="width:20.25pt;height:19.5pt" o:ole="">
             <v:imagedata r:id="rId10" o:title=""/>
           </v:shape>
-          <w:control r:id="rId11" w:name="DefaultOcxName4" w:shapeid="_x0000_i1163"/>
+          <w:control r:id="rId11" w:name="DefaultOcxName4" w:shapeid="_x0000_i1166"/>
         </w:object>
       </w:r>
       <w:r>
         <w:rPr>
           <w:rFonts w:ascii="Arial" w:eastAsia="Times New Roman" w:hAnsi="Arial" w:cs="Arial"/>
+          <w:color w:val="00B050"/>
           <w:sz w:val="21"/>
           <w:szCs w:val="21"/>
         </w:rPr>
@@ -404,542 +374,15 @@
         <w:spacing w:after="0" w:line="240" w:lineRule="auto"/>
         <w:rPr>
           <w:rFonts w:ascii="Arial" w:eastAsia="Times New Roman" w:hAnsi="Arial" w:cs="Arial"/>
-          <w:sz w:val="21"/>
-          <w:szCs w:val="21"/>
-        </w:rPr>
-      </w:pPr>
-      <w:r>
-        <w:rPr>
-          <w:rFonts w:ascii="Times New Roman" w:eastAsia="Times New Roman" w:hAnsi="Times New Roman" w:cs="Times New Roman"/>
-          <w:sz w:val="24"/>
-          <w:szCs w:val="24"/>
-        </w:rPr>
-        <w:object w:dxaOrig="1440" w:dyaOrig="1440">
-          <v:shape id="_x0000_i1162" type="#_x0000_t75" style="width:20.25pt;height:19.5pt" o:ole="">
-            <v:imagedata r:id="rId10" o:title=""/>
-          </v:shape>
-          <w:control r:id="rId12" w:name="DefaultOcxName5" w:shapeid="_x0000_i1162"/>
-        </w:object>
-      </w:r>
-      <w:r>
-        <w:rPr>
-          <w:rFonts w:ascii="Arial" w:eastAsia="Times New Roman" w:hAnsi="Arial" w:cs="Arial"/>
-          <w:sz w:val="21"/>
-          <w:szCs w:val="21"/>
-        </w:rPr>
-        <w:t>90</w:t>
-      </w:r>
-    </w:p>
-    <w:p>
-      <w:pPr>
-        <w:spacing w:after="0" w:line="240" w:lineRule="auto"/>
-        <w:rPr>
-          <w:rFonts w:ascii="Arial" w:eastAsia="Times New Roman" w:hAnsi="Arial" w:cs="Arial"/>
-          <w:sz w:val="21"/>
-          <w:szCs w:val="21"/>
-        </w:rPr>
-      </w:pPr>
-      <w:r>
-        <w:rPr>
-          <w:rFonts w:ascii="Times New Roman" w:eastAsia="Times New Roman" w:hAnsi="Times New Roman" w:cs="Times New Roman"/>
-          <w:sz w:val="24"/>
-          <w:szCs w:val="24"/>
-        </w:rPr>
-        <w:object w:dxaOrig="1440" w:dyaOrig="1440">
-          <v:shape id="_x0000_i1161" type="#_x0000_t75" style="width:20.25pt;height:19.5pt" o:ole="">
-            <v:imagedata r:id="rId10" o:title=""/>
-          </v:shape>
-          <w:control r:id="rId13" w:name="DefaultOcxName6" w:shapeid="_x0000_i1161"/>
-        </w:object>
-      </w:r>
-      <w:r>
-        <w:rPr>
-          <w:rFonts w:ascii="Arial" w:eastAsia="Times New Roman" w:hAnsi="Arial" w:cs="Arial"/>
-          <w:sz w:val="21"/>
-          <w:szCs w:val="21"/>
-        </w:rPr>
-        <w:t>80</w:t>
-      </w:r>
-    </w:p>
-    <w:p>
-      <w:pPr>
-        <w:spacing w:after="0" w:line="240" w:lineRule="auto"/>
-        <w:rPr>
-          <w:rFonts w:ascii="Arial" w:eastAsia="Times New Roman" w:hAnsi="Arial" w:cs="Arial"/>
-          <w:sz w:val="21"/>
-          <w:szCs w:val="21"/>
-        </w:rPr>
-      </w:pPr>
-      <w:r>
-        <w:rPr>
-          <w:rFonts w:ascii="Times New Roman" w:eastAsia="Times New Roman" w:hAnsi="Times New Roman" w:cs="Times New Roman"/>
-          <w:sz w:val="24"/>
-          <w:szCs w:val="24"/>
-        </w:rPr>
-        <w:object w:dxaOrig="1440" w:dyaOrig="1440">
-          <v:shape id="_x0000_i1170" type="#_x0000_t75" style="width:20.25pt;height:19.5pt" o:ole="">
-            <v:imagedata r:id="rId10" o:title=""/>
-          </v:shape>
-          <w:control r:id="rId14" w:name="DefaultOcxName7" w:shapeid="_x0000_i1170"/>
-        </w:object>
-      </w:r>
-      <w:r>
-        <w:rPr>
-          <w:rFonts w:ascii="Arial" w:eastAsia="Times New Roman" w:hAnsi="Arial" w:cs="Arial"/>
-          <w:sz w:val="21"/>
-          <w:szCs w:val="21"/>
-        </w:rPr>
-        <w:t>102</w:t>
-      </w:r>
-    </w:p>
-    <w:p>
-      <w:pPr>
-        <w:spacing w:after="100" w:afterAutospacing="1" w:line="315" w:lineRule="atLeast"/>
-        <w:rPr>
-          <w:rFonts w:ascii="Arial" w:eastAsia="Times New Roman" w:hAnsi="Arial" w:cs="Arial"/>
-          <w:sz w:val="21"/>
-          <w:szCs w:val="21"/>
-        </w:rPr>
-      </w:pPr>
-    </w:p>
-    <w:p>
-      <w:pPr>
-        <w:spacing w:after="0" w:line="270" w:lineRule="atLeast"/>
-        <w:jc w:val="center"/>
-        <w:rPr>
-          <w:rFonts w:ascii="Arial" w:eastAsia="Times New Roman" w:hAnsi="Arial" w:cs="Arial"/>
-          <w:sz w:val="18"/>
-          <w:szCs w:val="18"/>
-        </w:rPr>
-      </w:pPr>
-      <w:r>
-        <w:rPr>
-          <w:rFonts w:ascii="Arial" w:eastAsia="Times New Roman" w:hAnsi="Arial" w:cs="Arial"/>
-          <w:sz w:val="18"/>
-          <w:szCs w:val="18"/>
-        </w:rPr>
-        <w:t>1</w:t>
-      </w:r>
-      <w:r>
-        <w:rPr>
-          <w:rFonts w:ascii="Arial" w:eastAsia="Times New Roman" w:hAnsi="Arial" w:cs="Arial"/>
-          <w:sz w:val="18"/>
-          <w:szCs w:val="18"/>
-        </w:rPr>
-        <w:br/>
-        <w:t>point</w:t>
-      </w:r>
-    </w:p>
-    <w:p>
-      <w:pPr>
-        <w:spacing w:after="150" w:line="240" w:lineRule="auto"/>
-        <w:rPr>
-          <w:rFonts w:ascii="Arial" w:eastAsia="Times New Roman" w:hAnsi="Arial" w:cs="Arial"/>
-          <w:sz w:val="21"/>
-          <w:szCs w:val="21"/>
-        </w:rPr>
-      </w:pPr>
-      <w:r>
-        <w:rPr>
-          <w:rFonts w:ascii="Times New Roman" w:eastAsia="Times New Roman" w:hAnsi="Times New Roman" w:cs="Times New Roman"/>
-          <w:sz w:val="36"/>
-          <w:szCs w:val="36"/>
-        </w:rPr>
-        <w:t>3. </w:t>
-      </w:r>
-      <w:r>
-        <w:rPr>
-          <w:rFonts w:ascii="Arial" w:eastAsia="Times New Roman" w:hAnsi="Arial" w:cs="Arial"/>
-          <w:sz w:val="21"/>
-          <w:szCs w:val="21"/>
-        </w:rPr>
-        <w:t>In CP-Miner, we use constraint-based sequential pattern mining to obtain the frequent sequences. Let us consider a source file, which has been transformed into a sequence DB after tokenization and hashing. If we set the max gap to 2 (the index difference between two items is no larger than 2) and the support threshold to 0.6, which of the following can be the frequent sequences output by CP-Miner? Select all that apply.</w:t>
-      </w:r>
-    </w:p>
-    <w:p>
-      <w:pPr>
-        <w:spacing w:after="300" w:line="315" w:lineRule="atLeast"/>
-        <w:rPr>
-          <w:rFonts w:ascii="Arial" w:eastAsia="Times New Roman" w:hAnsi="Arial" w:cs="Arial"/>
-          <w:sz w:val="21"/>
-          <w:szCs w:val="21"/>
-        </w:rPr>
-      </w:pPr>
-      <w:r>
-        <w:rPr>
-          <w:rFonts w:ascii="Arial" w:eastAsia="Times New Roman" w:hAnsi="Arial" w:cs="Arial"/>
-          <w:sz w:val="21"/>
-          <w:szCs w:val="21"/>
-        </w:rPr>
-        <w:t>(1) &lt;1, 2, 1, 3&gt;</w:t>
-      </w:r>
-    </w:p>
-    <w:p>
-      <w:pPr>
-        <w:spacing w:after="300" w:line="315" w:lineRule="atLeast"/>
-        <w:rPr>
-          <w:rFonts w:ascii="Arial" w:eastAsia="Times New Roman" w:hAnsi="Arial" w:cs="Arial"/>
-          <w:sz w:val="21"/>
-          <w:szCs w:val="21"/>
-        </w:rPr>
-      </w:pPr>
-      <w:r>
-        <w:rPr>
-          <w:rFonts w:ascii="Arial" w:eastAsia="Times New Roman" w:hAnsi="Arial" w:cs="Arial"/>
-          <w:sz w:val="21"/>
-          <w:szCs w:val="21"/>
-        </w:rPr>
-        <w:t>(2) &lt;2, 3, 4, 1&gt;</w:t>
-      </w:r>
-    </w:p>
-    <w:p>
-      <w:pPr>
-        <w:spacing w:after="300" w:line="315" w:lineRule="atLeast"/>
-        <w:rPr>
-          <w:rFonts w:ascii="Arial" w:eastAsia="Times New Roman" w:hAnsi="Arial" w:cs="Arial"/>
-          <w:sz w:val="21"/>
-          <w:szCs w:val="21"/>
-        </w:rPr>
-      </w:pPr>
-      <w:r>
-        <w:rPr>
-          <w:rFonts w:ascii="Arial" w:eastAsia="Times New Roman" w:hAnsi="Arial" w:cs="Arial"/>
-          <w:sz w:val="21"/>
-          <w:szCs w:val="21"/>
-        </w:rPr>
-        <w:lastRenderedPageBreak/>
-        <w:t>(3) &lt;1, 2, 4, 3&gt;</w:t>
-      </w:r>
-    </w:p>
-    <w:p>
-      <w:pPr>
-        <w:spacing w:after="300" w:line="315" w:lineRule="atLeast"/>
-        <w:rPr>
-          <w:rFonts w:ascii="Arial" w:eastAsia="Times New Roman" w:hAnsi="Arial" w:cs="Arial"/>
-          <w:sz w:val="21"/>
-          <w:szCs w:val="21"/>
-        </w:rPr>
-      </w:pPr>
-      <w:r>
-        <w:rPr>
-          <w:rFonts w:ascii="Arial" w:eastAsia="Times New Roman" w:hAnsi="Arial" w:cs="Arial"/>
-          <w:sz w:val="21"/>
-          <w:szCs w:val="21"/>
-        </w:rPr>
-        <w:t>(4) &lt;3, 2, 4, 3&gt;</w:t>
-      </w:r>
-    </w:p>
-    <w:p>
-      <w:pPr>
-        <w:spacing w:after="100" w:afterAutospacing="1" w:line="315" w:lineRule="atLeast"/>
-        <w:rPr>
-          <w:rFonts w:ascii="Arial" w:eastAsia="Times New Roman" w:hAnsi="Arial" w:cs="Arial"/>
-          <w:sz w:val="21"/>
-          <w:szCs w:val="21"/>
-        </w:rPr>
-      </w:pPr>
-      <w:r>
-        <w:rPr>
-          <w:rFonts w:ascii="Arial" w:eastAsia="Times New Roman" w:hAnsi="Arial" w:cs="Arial"/>
-          <w:sz w:val="21"/>
-          <w:szCs w:val="21"/>
-        </w:rPr>
-        <w:t>(5) &lt;1, 2, 5, 4&gt;</w:t>
-      </w:r>
-    </w:p>
-    <w:p>
-      <w:pPr>
-        <w:spacing w:after="0" w:line="240" w:lineRule="auto"/>
-        <w:rPr>
-          <w:rFonts w:ascii="Arial" w:eastAsia="Times New Roman" w:hAnsi="Arial" w:cs="Arial"/>
-          <w:sz w:val="21"/>
-          <w:szCs w:val="21"/>
-        </w:rPr>
-      </w:pPr>
-      <w:r>
-        <w:rPr>
-          <w:rFonts w:ascii="Times New Roman" w:eastAsia="Times New Roman" w:hAnsi="Times New Roman" w:cs="Times New Roman"/>
-          <w:sz w:val="24"/>
-          <w:szCs w:val="24"/>
-        </w:rPr>
-        <w:object w:dxaOrig="1440" w:dyaOrig="1440">
-          <v:shape id="_x0000_i1169" type="#_x0000_t75" style="width:20.25pt;height:19.5pt" o:ole="">
-            <v:imagedata r:id="rId10" o:title=""/>
-          </v:shape>
-          <w:control r:id="rId15" w:name="DefaultOcxName8" w:shapeid="_x0000_i1169"/>
-        </w:object>
-      </w:r>
-      <w:r>
-        <w:rPr>
-          <w:rFonts w:ascii="Arial" w:eastAsia="Times New Roman" w:hAnsi="Arial" w:cs="Arial"/>
-          <w:sz w:val="21"/>
-          <w:szCs w:val="21"/>
-        </w:rPr>
-        <w:t>&lt;1, 2&gt;</w:t>
-      </w:r>
-    </w:p>
-    <w:p>
-      <w:pPr>
-        <w:spacing w:after="0" w:line="240" w:lineRule="auto"/>
-        <w:rPr>
-          <w:rFonts w:ascii="Arial" w:eastAsia="Times New Roman" w:hAnsi="Arial" w:cs="Arial"/>
-          <w:sz w:val="21"/>
-          <w:szCs w:val="21"/>
-        </w:rPr>
-      </w:pPr>
-      <w:r>
-        <w:rPr>
-          <w:rFonts w:ascii="Times New Roman" w:eastAsia="Times New Roman" w:hAnsi="Times New Roman" w:cs="Times New Roman"/>
-          <w:sz w:val="24"/>
-          <w:szCs w:val="24"/>
-        </w:rPr>
-        <w:object w:dxaOrig="1440" w:dyaOrig="1440">
-          <v:shape id="_x0000_i1114" type="#_x0000_t75" style="width:20.25pt;height:19.5pt" o:ole="">
-            <v:imagedata r:id="rId10" o:title=""/>
-          </v:shape>
-          <w:control r:id="rId16" w:name="DefaultOcxName9" w:shapeid="_x0000_i1114"/>
-        </w:object>
-      </w:r>
-      <w:r>
-        <w:rPr>
-          <w:rFonts w:ascii="Arial" w:eastAsia="Times New Roman" w:hAnsi="Arial" w:cs="Arial"/>
-          <w:sz w:val="21"/>
-          <w:szCs w:val="21"/>
-        </w:rPr>
-        <w:t>&lt;2, 4&gt;</w:t>
-      </w:r>
-    </w:p>
-    <w:p>
-      <w:pPr>
-        <w:spacing w:after="0" w:line="240" w:lineRule="auto"/>
-        <w:rPr>
-          <w:rFonts w:ascii="Arial" w:eastAsia="Times New Roman" w:hAnsi="Arial" w:cs="Arial"/>
-          <w:sz w:val="21"/>
-          <w:szCs w:val="21"/>
-        </w:rPr>
-      </w:pPr>
-      <w:r>
-        <w:rPr>
-          <w:rFonts w:ascii="Times New Roman" w:eastAsia="Times New Roman" w:hAnsi="Times New Roman" w:cs="Times New Roman"/>
-          <w:sz w:val="24"/>
-          <w:szCs w:val="24"/>
-        </w:rPr>
-        <w:object w:dxaOrig="1440" w:dyaOrig="1440">
-          <v:shape id="_x0000_i1159" type="#_x0000_t75" style="width:20.25pt;height:19.5pt" o:ole="">
-            <v:imagedata r:id="rId10" o:title=""/>
-          </v:shape>
-          <w:control r:id="rId17" w:name="DefaultOcxName10" w:shapeid="_x0000_i1159"/>
-        </w:object>
-      </w:r>
-      <w:r>
-        <w:rPr>
-          <w:rFonts w:ascii="Arial" w:eastAsia="Times New Roman" w:hAnsi="Arial" w:cs="Arial"/>
-          <w:sz w:val="21"/>
-          <w:szCs w:val="21"/>
-        </w:rPr>
-        <w:t>&lt;3, 4&gt;</w:t>
-      </w:r>
-    </w:p>
-    <w:p>
-      <w:pPr>
-        <w:spacing w:after="0" w:line="240" w:lineRule="auto"/>
-        <w:rPr>
-          <w:rFonts w:ascii="Arial" w:eastAsia="Times New Roman" w:hAnsi="Arial" w:cs="Arial"/>
-          <w:sz w:val="21"/>
-          <w:szCs w:val="21"/>
-        </w:rPr>
-      </w:pPr>
-      <w:r>
-        <w:rPr>
-          <w:rFonts w:ascii="Times New Roman" w:eastAsia="Times New Roman" w:hAnsi="Times New Roman" w:cs="Times New Roman"/>
-          <w:sz w:val="24"/>
-          <w:szCs w:val="24"/>
-        </w:rPr>
-        <w:object w:dxaOrig="1440" w:dyaOrig="1440">
-          <v:shape id="_x0000_i1168" type="#_x0000_t75" style="width:20.25pt;height:19.5pt" o:ole="">
-            <v:imagedata r:id="rId10" o:title=""/>
-          </v:shape>
-          <w:control r:id="rId18" w:name="DefaultOcxName11" w:shapeid="_x0000_i1168"/>
-        </w:object>
-      </w:r>
-      <w:r>
-        <w:rPr>
-          <w:rFonts w:ascii="Arial" w:eastAsia="Times New Roman" w:hAnsi="Arial" w:cs="Arial"/>
-          <w:sz w:val="21"/>
-          <w:szCs w:val="21"/>
-        </w:rPr>
-        <w:t>&lt;1, 3&gt;</w:t>
-      </w:r>
-    </w:p>
-    <w:p>
-      <w:pPr>
-        <w:spacing w:after="100" w:afterAutospacing="1" w:line="315" w:lineRule="atLeast"/>
-        <w:rPr>
-          <w:rFonts w:ascii="Arial" w:eastAsia="Times New Roman" w:hAnsi="Arial" w:cs="Arial"/>
-          <w:sz w:val="21"/>
-          <w:szCs w:val="21"/>
-        </w:rPr>
-      </w:pPr>
-    </w:p>
-    <w:p>
-      <w:pPr>
-        <w:spacing w:after="0" w:line="270" w:lineRule="atLeast"/>
-        <w:jc w:val="center"/>
-        <w:rPr>
-          <w:rFonts w:ascii="Arial" w:eastAsia="Times New Roman" w:hAnsi="Arial" w:cs="Arial"/>
-          <w:sz w:val="18"/>
-          <w:szCs w:val="18"/>
-        </w:rPr>
-      </w:pPr>
-      <w:r>
-        <w:rPr>
-          <w:rFonts w:ascii="Arial" w:eastAsia="Times New Roman" w:hAnsi="Arial" w:cs="Arial"/>
-          <w:sz w:val="18"/>
-          <w:szCs w:val="18"/>
-        </w:rPr>
-        <w:t>1</w:t>
-      </w:r>
-      <w:r>
-        <w:rPr>
-          <w:rFonts w:ascii="Arial" w:eastAsia="Times New Roman" w:hAnsi="Arial" w:cs="Arial"/>
-          <w:sz w:val="18"/>
-          <w:szCs w:val="18"/>
-        </w:rPr>
-        <w:br/>
-        <w:t>point</w:t>
-      </w:r>
-    </w:p>
-    <w:p>
-      <w:pPr>
-        <w:spacing w:after="150" w:line="240" w:lineRule="auto"/>
-        <w:rPr>
-          <w:rFonts w:ascii="Arial" w:eastAsia="Times New Roman" w:hAnsi="Arial" w:cs="Arial"/>
-          <w:sz w:val="21"/>
-          <w:szCs w:val="21"/>
-        </w:rPr>
-      </w:pPr>
-      <w:r>
-        <w:rPr>
-          <w:rFonts w:ascii="Times New Roman" w:eastAsia="Times New Roman" w:hAnsi="Times New Roman" w:cs="Times New Roman"/>
-          <w:sz w:val="36"/>
-          <w:szCs w:val="36"/>
-        </w:rPr>
-        <w:t>4. </w:t>
-      </w:r>
-      <w:r>
-        <w:rPr>
-          <w:rFonts w:ascii="Arial" w:eastAsia="Times New Roman" w:hAnsi="Arial" w:cs="Arial"/>
-          <w:sz w:val="21"/>
-          <w:szCs w:val="21"/>
-        </w:rPr>
-        <w:t>Which of the following are designed for preserving data privacy? Select all that apply.</w:t>
-      </w:r>
-    </w:p>
-    <w:p>
-      <w:pPr>
-        <w:spacing w:after="0" w:line="240" w:lineRule="auto"/>
-        <w:rPr>
-          <w:rFonts w:ascii="Arial" w:eastAsia="Times New Roman" w:hAnsi="Arial" w:cs="Arial"/>
-          <w:sz w:val="21"/>
-          <w:szCs w:val="21"/>
-        </w:rPr>
-      </w:pPr>
-      <w:r>
-        <w:rPr>
-          <w:rFonts w:ascii="Times New Roman" w:eastAsia="Times New Roman" w:hAnsi="Times New Roman" w:cs="Times New Roman"/>
-          <w:sz w:val="24"/>
-          <w:szCs w:val="24"/>
-        </w:rPr>
-        <w:object w:dxaOrig="1440" w:dyaOrig="1440">
-          <v:shape id="_x0000_i1154" type="#_x0000_t75" style="width:20.25pt;height:19.5pt" o:ole="">
-            <v:imagedata r:id="rId10" o:title=""/>
-          </v:shape>
-          <w:control r:id="rId19" w:name="DefaultOcxName12" w:shapeid="_x0000_i1154"/>
-        </w:object>
-      </w:r>
-      <w:r>
-        <w:rPr>
-          <w:rFonts w:ascii="Arial" w:eastAsia="Times New Roman" w:hAnsi="Arial" w:cs="Arial"/>
-          <w:sz w:val="21"/>
-          <w:szCs w:val="21"/>
-        </w:rPr>
-        <w:t>σ-frequent</w:t>
-      </w:r>
-    </w:p>
-    <w:p>
-      <w:pPr>
-        <w:spacing w:after="0" w:line="240" w:lineRule="auto"/>
-        <w:rPr>
-          <w:rFonts w:ascii="Arial" w:eastAsia="Times New Roman" w:hAnsi="Arial" w:cs="Arial"/>
-          <w:sz w:val="21"/>
-          <w:szCs w:val="21"/>
-        </w:rPr>
-      </w:pPr>
-      <w:r>
-        <w:rPr>
-          <w:rFonts w:ascii="Times New Roman" w:eastAsia="Times New Roman" w:hAnsi="Times New Roman" w:cs="Times New Roman"/>
-          <w:sz w:val="24"/>
-          <w:szCs w:val="24"/>
-        </w:rPr>
-        <w:object w:dxaOrig="1440" w:dyaOrig="1440">
-          <v:shape id="_x0000_i1155" type="#_x0000_t75" style="width:20.25pt;height:19.5pt" o:ole="">
-            <v:imagedata r:id="rId10" o:title=""/>
-          </v:shape>
-          <w:control r:id="rId20" w:name="DefaultOcxName13" w:shapeid="_x0000_i1155"/>
-        </w:object>
-      </w:r>
-      <w:r>
-        <w:rPr>
-          <w:rFonts w:ascii="Arial" w:eastAsia="Times New Roman" w:hAnsi="Arial" w:cs="Arial"/>
-          <w:sz w:val="21"/>
-          <w:szCs w:val="21"/>
-        </w:rPr>
-        <w:t>t-closeness</w:t>
-      </w:r>
-    </w:p>
-    <w:p>
-      <w:pPr>
-        <w:spacing w:after="0" w:line="240" w:lineRule="auto"/>
-        <w:rPr>
-          <w:rFonts w:ascii="Arial" w:eastAsia="Times New Roman" w:hAnsi="Arial" w:cs="Arial"/>
-          <w:sz w:val="21"/>
-          <w:szCs w:val="21"/>
-        </w:rPr>
-      </w:pPr>
-      <w:r>
-        <w:rPr>
-          <w:rFonts w:ascii="Times New Roman" w:eastAsia="Times New Roman" w:hAnsi="Times New Roman" w:cs="Times New Roman"/>
-          <w:sz w:val="24"/>
-          <w:szCs w:val="24"/>
-        </w:rPr>
-        <w:object w:dxaOrig="1440" w:dyaOrig="1440">
-          <v:shape id="_x0000_i1151" type="#_x0000_t75" style="width:20.25pt;height:19.5pt" o:ole="">
-            <v:imagedata r:id="rId10" o:title=""/>
-          </v:shape>
-          <w:control r:id="rId21" w:name="DefaultOcxName14" w:shapeid="_x0000_i1151"/>
-        </w:object>
-      </w:r>
-      <w:r>
-        <w:rPr>
-          <w:rFonts w:ascii="Arial" w:eastAsia="Times New Roman" w:hAnsi="Arial" w:cs="Arial"/>
-          <w:sz w:val="21"/>
-          <w:szCs w:val="21"/>
-        </w:rPr>
-        <w:t>K-anonymity</w:t>
-      </w:r>
-    </w:p>
-    <w:p>
-      <w:pPr>
-        <w:spacing w:after="0" w:line="240" w:lineRule="auto"/>
-        <w:rPr>
-          <w:rFonts w:ascii="Arial" w:eastAsia="Times New Roman" w:hAnsi="Arial" w:cs="Arial"/>
-          <w:sz w:val="21"/>
-          <w:szCs w:val="21"/>
-        </w:rPr>
-      </w:pPr>
-      <w:r>
-        <w:rPr>
-          <w:rFonts w:ascii="Times New Roman" w:eastAsia="Times New Roman" w:hAnsi="Times New Roman" w:cs="Times New Roman"/>
+          <w:color w:val="00B050"/>
+          <w:sz w:val="21"/>
+          <w:szCs w:val="21"/>
+        </w:rPr>
+      </w:pPr>
+      <w:r>
+        <w:rPr>
+          <w:rFonts w:ascii="Times New Roman" w:eastAsia="Times New Roman" w:hAnsi="Times New Roman" w:cs="Times New Roman"/>
+          <w:color w:val="00B050"/>
           <w:sz w:val="24"/>
           <w:szCs w:val="24"/>
         </w:rPr>
@@ -947,9 +390,541 @@
           <v:shape id="_x0000_i1167" type="#_x0000_t75" style="width:20.25pt;height:19.5pt" o:ole="">
             <v:imagedata r:id="rId10" o:title=""/>
           </v:shape>
-          <w:control r:id="rId22" w:name="DefaultOcxName15" w:shapeid="_x0000_i1167"/>
+          <w:control r:id="rId12" w:name="DefaultOcxName5" w:shapeid="_x0000_i1167"/>
         </w:object>
       </w:r>
+      <w:r>
+        <w:rPr>
+          <w:rFonts w:ascii="Arial" w:eastAsia="Times New Roman" w:hAnsi="Arial" w:cs="Arial"/>
+          <w:color w:val="00B050"/>
+          <w:sz w:val="21"/>
+          <w:szCs w:val="21"/>
+        </w:rPr>
+        <w:t>90</w:t>
+      </w:r>
+    </w:p>
+    <w:p>
+      <w:pPr>
+        <w:spacing w:after="0" w:line="240" w:lineRule="auto"/>
+        <w:rPr>
+          <w:rFonts w:ascii="Arial" w:eastAsia="Times New Roman" w:hAnsi="Arial" w:cs="Arial"/>
+          <w:sz w:val="21"/>
+          <w:szCs w:val="21"/>
+        </w:rPr>
+      </w:pPr>
+      <w:r>
+        <w:rPr>
+          <w:rFonts w:ascii="Times New Roman" w:eastAsia="Times New Roman" w:hAnsi="Times New Roman" w:cs="Times New Roman"/>
+          <w:sz w:val="24"/>
+          <w:szCs w:val="24"/>
+        </w:rPr>
+        <w:object w:dxaOrig="1440" w:dyaOrig="1440">
+          <v:shape id="_x0000_i1100" type="#_x0000_t75" style="width:20.25pt;height:19.5pt" o:ole="">
+            <v:imagedata r:id="rId13" o:title=""/>
+          </v:shape>
+          <w:control r:id="rId14" w:name="DefaultOcxName6" w:shapeid="_x0000_i1100"/>
+        </w:object>
+      </w:r>
+      <w:r>
+        <w:rPr>
+          <w:rFonts w:ascii="Arial" w:eastAsia="Times New Roman" w:hAnsi="Arial" w:cs="Arial"/>
+          <w:sz w:val="21"/>
+          <w:szCs w:val="21"/>
+        </w:rPr>
+        <w:t>80</w:t>
+      </w:r>
+    </w:p>
+    <w:p>
+      <w:pPr>
+        <w:spacing w:after="0" w:line="240" w:lineRule="auto"/>
+        <w:rPr>
+          <w:rFonts w:ascii="Arial" w:eastAsia="Times New Roman" w:hAnsi="Arial" w:cs="Arial"/>
+          <w:sz w:val="21"/>
+          <w:szCs w:val="21"/>
+        </w:rPr>
+      </w:pPr>
+      <w:r>
+        <w:rPr>
+          <w:rFonts w:ascii="Times New Roman" w:eastAsia="Times New Roman" w:hAnsi="Times New Roman" w:cs="Times New Roman"/>
+          <w:sz w:val="24"/>
+          <w:szCs w:val="24"/>
+        </w:rPr>
+        <w:object w:dxaOrig="1440" w:dyaOrig="1440">
+          <v:shape id="_x0000_i1103" type="#_x0000_t75" style="width:20.25pt;height:19.5pt" o:ole="">
+            <v:imagedata r:id="rId13" o:title=""/>
+          </v:shape>
+          <w:control r:id="rId15" w:name="DefaultOcxName7" w:shapeid="_x0000_i1103"/>
+        </w:object>
+      </w:r>
+      <w:r>
+        <w:rPr>
+          <w:rFonts w:ascii="Arial" w:eastAsia="Times New Roman" w:hAnsi="Arial" w:cs="Arial"/>
+          <w:sz w:val="21"/>
+          <w:szCs w:val="21"/>
+        </w:rPr>
+        <w:t>102</w:t>
+      </w:r>
+    </w:p>
+    <w:p>
+      <w:pPr>
+        <w:spacing w:after="100" w:afterAutospacing="1" w:line="315" w:lineRule="atLeast"/>
+        <w:rPr>
+          <w:rFonts w:ascii="Arial" w:eastAsia="Times New Roman" w:hAnsi="Arial" w:cs="Arial"/>
+          <w:sz w:val="21"/>
+          <w:szCs w:val="21"/>
+        </w:rPr>
+      </w:pPr>
+    </w:p>
+    <w:p>
+      <w:pPr>
+        <w:spacing w:after="0" w:line="270" w:lineRule="atLeast"/>
+        <w:jc w:val="center"/>
+        <w:rPr>
+          <w:rFonts w:ascii="Arial" w:eastAsia="Times New Roman" w:hAnsi="Arial" w:cs="Arial"/>
+          <w:sz w:val="18"/>
+          <w:szCs w:val="18"/>
+        </w:rPr>
+      </w:pPr>
+      <w:r>
+        <w:rPr>
+          <w:rFonts w:ascii="Arial" w:eastAsia="Times New Roman" w:hAnsi="Arial" w:cs="Arial"/>
+          <w:sz w:val="18"/>
+          <w:szCs w:val="18"/>
+        </w:rPr>
+        <w:t>1</w:t>
+      </w:r>
+      <w:r>
+        <w:rPr>
+          <w:rFonts w:ascii="Arial" w:eastAsia="Times New Roman" w:hAnsi="Arial" w:cs="Arial"/>
+          <w:sz w:val="18"/>
+          <w:szCs w:val="18"/>
+        </w:rPr>
+        <w:br/>
+        <w:t>point</w:t>
+      </w:r>
+    </w:p>
+    <w:p>
+      <w:pPr>
+        <w:spacing w:after="150" w:line="240" w:lineRule="auto"/>
+        <w:rPr>
+          <w:rFonts w:ascii="Arial" w:eastAsia="Times New Roman" w:hAnsi="Arial" w:cs="Arial"/>
+          <w:sz w:val="21"/>
+          <w:szCs w:val="21"/>
+        </w:rPr>
+      </w:pPr>
+      <w:r>
+        <w:rPr>
+          <w:rFonts w:ascii="Times New Roman" w:eastAsia="Times New Roman" w:hAnsi="Times New Roman" w:cs="Times New Roman"/>
+          <w:sz w:val="36"/>
+          <w:szCs w:val="36"/>
+        </w:rPr>
+        <w:t>3. </w:t>
+      </w:r>
+      <w:r>
+        <w:rPr>
+          <w:rFonts w:ascii="Arial" w:eastAsia="Times New Roman" w:hAnsi="Arial" w:cs="Arial"/>
+          <w:sz w:val="21"/>
+          <w:szCs w:val="21"/>
+        </w:rPr>
+        <w:t>In CP-Miner, we use constraint-based sequential pattern mining to obtain the frequent sequences. Let us consider a source file, which has been transformed into a sequence DB after tokenization and hashing. If we set the max gap to 2 (the index difference between two items is no larger than 2) and the support threshold to 0.6, which of the following can be the frequent sequences output by CP-Miner? Select all that apply.</w:t>
+      </w:r>
+    </w:p>
+    <w:p>
+      <w:pPr>
+        <w:spacing w:after="300" w:line="315" w:lineRule="atLeast"/>
+        <w:rPr>
+          <w:rFonts w:ascii="Arial" w:eastAsia="Times New Roman" w:hAnsi="Arial" w:cs="Arial"/>
+          <w:sz w:val="21"/>
+          <w:szCs w:val="21"/>
+        </w:rPr>
+      </w:pPr>
+      <w:r>
+        <w:rPr>
+          <w:rFonts w:ascii="Arial" w:eastAsia="Times New Roman" w:hAnsi="Arial" w:cs="Arial"/>
+          <w:sz w:val="21"/>
+          <w:szCs w:val="21"/>
+        </w:rPr>
+        <w:t>(1) &lt;1, 2, 1, 3&gt;</w:t>
+      </w:r>
+    </w:p>
+    <w:p>
+      <w:pPr>
+        <w:spacing w:after="300" w:line="315" w:lineRule="atLeast"/>
+        <w:rPr>
+          <w:rFonts w:ascii="Arial" w:eastAsia="Times New Roman" w:hAnsi="Arial" w:cs="Arial"/>
+          <w:sz w:val="21"/>
+          <w:szCs w:val="21"/>
+        </w:rPr>
+      </w:pPr>
+      <w:r>
+        <w:rPr>
+          <w:rFonts w:ascii="Arial" w:eastAsia="Times New Roman" w:hAnsi="Arial" w:cs="Arial"/>
+          <w:sz w:val="21"/>
+          <w:szCs w:val="21"/>
+        </w:rPr>
+        <w:lastRenderedPageBreak/>
+        <w:t>(2) &lt;2, 3, 4, 1&gt;</w:t>
+      </w:r>
+    </w:p>
+    <w:p>
+      <w:pPr>
+        <w:spacing w:after="300" w:line="315" w:lineRule="atLeast"/>
+        <w:rPr>
+          <w:rFonts w:ascii="Arial" w:eastAsia="Times New Roman" w:hAnsi="Arial" w:cs="Arial"/>
+          <w:sz w:val="21"/>
+          <w:szCs w:val="21"/>
+        </w:rPr>
+      </w:pPr>
+      <w:r>
+        <w:rPr>
+          <w:rFonts w:ascii="Arial" w:eastAsia="Times New Roman" w:hAnsi="Arial" w:cs="Arial"/>
+          <w:sz w:val="21"/>
+          <w:szCs w:val="21"/>
+        </w:rPr>
+        <w:t>(3) &lt;1, 2, 4, 3&gt;</w:t>
+      </w:r>
+    </w:p>
+    <w:p>
+      <w:pPr>
+        <w:spacing w:after="300" w:line="315" w:lineRule="atLeast"/>
+        <w:rPr>
+          <w:rFonts w:ascii="Arial" w:eastAsia="Times New Roman" w:hAnsi="Arial" w:cs="Arial"/>
+          <w:sz w:val="21"/>
+          <w:szCs w:val="21"/>
+        </w:rPr>
+      </w:pPr>
+      <w:r>
+        <w:rPr>
+          <w:rFonts w:ascii="Arial" w:eastAsia="Times New Roman" w:hAnsi="Arial" w:cs="Arial"/>
+          <w:sz w:val="21"/>
+          <w:szCs w:val="21"/>
+        </w:rPr>
+        <w:t>(4) &lt;3, 2, 4, 3&gt;</w:t>
+      </w:r>
+    </w:p>
+    <w:p>
+      <w:pPr>
+        <w:spacing w:after="100" w:afterAutospacing="1" w:line="315" w:lineRule="atLeast"/>
+        <w:rPr>
+          <w:rFonts w:ascii="Arial" w:eastAsia="Times New Roman" w:hAnsi="Arial" w:cs="Arial"/>
+          <w:sz w:val="21"/>
+          <w:szCs w:val="21"/>
+        </w:rPr>
+      </w:pPr>
+      <w:r>
+        <w:rPr>
+          <w:rFonts w:ascii="Arial" w:eastAsia="Times New Roman" w:hAnsi="Arial" w:cs="Arial"/>
+          <w:sz w:val="21"/>
+          <w:szCs w:val="21"/>
+        </w:rPr>
+        <w:t>(5) &lt;1, 2, 5, 4&gt;</w:t>
+      </w:r>
+    </w:p>
+    <w:p>
+      <w:pPr>
+        <w:spacing w:after="0" w:line="240" w:lineRule="auto"/>
+        <w:rPr>
+          <w:rFonts w:ascii="Arial" w:eastAsia="Times New Roman" w:hAnsi="Arial" w:cs="Arial"/>
+          <w:sz w:val="21"/>
+          <w:szCs w:val="21"/>
+        </w:rPr>
+      </w:pPr>
+      <w:r>
+        <w:rPr>
+          <w:rFonts w:ascii="Times New Roman" w:eastAsia="Times New Roman" w:hAnsi="Times New Roman" w:cs="Times New Roman"/>
+          <w:sz w:val="24"/>
+          <w:szCs w:val="24"/>
+        </w:rPr>
+        <w:object w:dxaOrig="1440" w:dyaOrig="1440">
+          <v:shape id="_x0000_i1106" type="#_x0000_t75" style="width:20.25pt;height:19.5pt" o:ole="">
+            <v:imagedata r:id="rId13" o:title=""/>
+          </v:shape>
+          <w:control r:id="rId16" w:name="DefaultOcxName8" w:shapeid="_x0000_i1106"/>
+        </w:object>
+      </w:r>
+      <w:r>
+        <w:rPr>
+          <w:rFonts w:ascii="Arial" w:eastAsia="Times New Roman" w:hAnsi="Arial" w:cs="Arial"/>
+          <w:sz w:val="21"/>
+          <w:szCs w:val="21"/>
+        </w:rPr>
+        <w:t>&lt;1, 2&gt;</w:t>
+      </w:r>
+    </w:p>
+    <w:p>
+      <w:pPr>
+        <w:spacing w:after="0" w:line="240" w:lineRule="auto"/>
+        <w:rPr>
+          <w:rFonts w:ascii="Arial" w:eastAsia="Times New Roman" w:hAnsi="Arial" w:cs="Arial"/>
+          <w:sz w:val="21"/>
+          <w:szCs w:val="21"/>
+        </w:rPr>
+      </w:pPr>
+      <w:r>
+        <w:rPr>
+          <w:rFonts w:ascii="Times New Roman" w:eastAsia="Times New Roman" w:hAnsi="Times New Roman" w:cs="Times New Roman"/>
+          <w:sz w:val="24"/>
+          <w:szCs w:val="24"/>
+        </w:rPr>
+        <w:object w:dxaOrig="1440" w:dyaOrig="1440">
+          <v:shape id="_x0000_i1184" type="#_x0000_t75" style="width:20.25pt;height:19.5pt" o:ole="">
+            <v:imagedata r:id="rId13" o:title=""/>
+          </v:shape>
+          <w:control r:id="rId17" w:name="DefaultOcxName9" w:shapeid="_x0000_i1184"/>
+        </w:object>
+      </w:r>
+      <w:r>
+        <w:rPr>
+          <w:rFonts w:ascii="Arial" w:eastAsia="Times New Roman" w:hAnsi="Arial" w:cs="Arial"/>
+          <w:sz w:val="21"/>
+          <w:szCs w:val="21"/>
+        </w:rPr>
+        <w:t>&lt;2, 4&gt;</w:t>
+      </w:r>
+    </w:p>
+    <w:p>
+      <w:pPr>
+        <w:spacing w:after="0" w:line="240" w:lineRule="auto"/>
+        <w:rPr>
+          <w:rFonts w:ascii="Arial" w:eastAsia="Times New Roman" w:hAnsi="Arial" w:cs="Arial"/>
+          <w:sz w:val="21"/>
+          <w:szCs w:val="21"/>
+        </w:rPr>
+      </w:pPr>
+      <w:r>
+        <w:rPr>
+          <w:rFonts w:ascii="Times New Roman" w:eastAsia="Times New Roman" w:hAnsi="Times New Roman" w:cs="Times New Roman"/>
+          <w:sz w:val="24"/>
+          <w:szCs w:val="24"/>
+        </w:rPr>
+        <w:object w:dxaOrig="1440" w:dyaOrig="1440">
+          <v:shape id="_x0000_i1183" type="#_x0000_t75" style="width:20.25pt;height:19.5pt" o:ole="">
+            <v:imagedata r:id="rId13" o:title=""/>
+          </v:shape>
+          <w:control r:id="rId18" w:name="DefaultOcxName10" w:shapeid="_x0000_i1183"/>
+        </w:object>
+      </w:r>
+      <w:r>
+        <w:rPr>
+          <w:rFonts w:ascii="Arial" w:eastAsia="Times New Roman" w:hAnsi="Arial" w:cs="Arial"/>
+          <w:sz w:val="21"/>
+          <w:szCs w:val="21"/>
+        </w:rPr>
+        <w:t>&lt;3, 4&gt;</w:t>
+      </w:r>
+    </w:p>
+    <w:p>
+      <w:pPr>
+        <w:spacing w:after="0" w:line="240" w:lineRule="auto"/>
+        <w:rPr>
+          <w:rFonts w:ascii="Arial" w:eastAsia="Times New Roman" w:hAnsi="Arial" w:cs="Arial"/>
+          <w:sz w:val="21"/>
+          <w:szCs w:val="21"/>
+        </w:rPr>
+      </w:pPr>
+      <w:r>
+        <w:rPr>
+          <w:rFonts w:ascii="Times New Roman" w:eastAsia="Times New Roman" w:hAnsi="Times New Roman" w:cs="Times New Roman"/>
+          <w:sz w:val="24"/>
+          <w:szCs w:val="24"/>
+        </w:rPr>
+        <w:object w:dxaOrig="1440" w:dyaOrig="1440">
+          <v:shape id="_x0000_i1182" type="#_x0000_t75" style="width:20.25pt;height:19.5pt" o:ole="">
+            <v:imagedata r:id="rId13" o:title=""/>
+          </v:shape>
+          <w:control r:id="rId19" w:name="DefaultOcxName11" w:shapeid="_x0000_i1182"/>
+        </w:object>
+      </w:r>
+      <w:r>
+        <w:rPr>
+          <w:rFonts w:ascii="Arial" w:eastAsia="Times New Roman" w:hAnsi="Arial" w:cs="Arial"/>
+          <w:sz w:val="21"/>
+          <w:szCs w:val="21"/>
+        </w:rPr>
+        <w:t>&lt;1, 3&gt;</w:t>
+      </w:r>
+    </w:p>
+    <w:p>
+      <w:pPr>
+        <w:spacing w:after="100" w:afterAutospacing="1" w:line="315" w:lineRule="atLeast"/>
+        <w:rPr>
+          <w:rFonts w:ascii="Arial" w:eastAsia="Times New Roman" w:hAnsi="Arial" w:cs="Arial"/>
+          <w:sz w:val="21"/>
+          <w:szCs w:val="21"/>
+        </w:rPr>
+      </w:pPr>
+    </w:p>
+    <w:p>
+      <w:pPr>
+        <w:spacing w:after="0" w:line="270" w:lineRule="atLeast"/>
+        <w:jc w:val="center"/>
+        <w:rPr>
+          <w:rFonts w:ascii="Arial" w:eastAsia="Times New Roman" w:hAnsi="Arial" w:cs="Arial"/>
+          <w:sz w:val="18"/>
+          <w:szCs w:val="18"/>
+        </w:rPr>
+      </w:pPr>
+      <w:r>
+        <w:rPr>
+          <w:rFonts w:ascii="Arial" w:eastAsia="Times New Roman" w:hAnsi="Arial" w:cs="Arial"/>
+          <w:sz w:val="18"/>
+          <w:szCs w:val="18"/>
+        </w:rPr>
+        <w:t>1</w:t>
+      </w:r>
+      <w:r>
+        <w:rPr>
+          <w:rFonts w:ascii="Arial" w:eastAsia="Times New Roman" w:hAnsi="Arial" w:cs="Arial"/>
+          <w:sz w:val="18"/>
+          <w:szCs w:val="18"/>
+        </w:rPr>
+        <w:br/>
+        <w:t>point</w:t>
+      </w:r>
+    </w:p>
+    <w:p>
+      <w:pPr>
+        <w:spacing w:after="150" w:line="240" w:lineRule="auto"/>
+        <w:rPr>
+          <w:rFonts w:ascii="Arial" w:eastAsia="Times New Roman" w:hAnsi="Arial" w:cs="Arial"/>
+          <w:sz w:val="21"/>
+          <w:szCs w:val="21"/>
+        </w:rPr>
+      </w:pPr>
+      <w:r>
+        <w:rPr>
+          <w:rFonts w:ascii="Times New Roman" w:eastAsia="Times New Roman" w:hAnsi="Times New Roman" w:cs="Times New Roman"/>
+          <w:sz w:val="36"/>
+          <w:szCs w:val="36"/>
+        </w:rPr>
+        <w:t>4. </w:t>
+      </w:r>
+      <w:r>
+        <w:rPr>
+          <w:rFonts w:ascii="Arial" w:eastAsia="Times New Roman" w:hAnsi="Arial" w:cs="Arial"/>
+          <w:sz w:val="21"/>
+          <w:szCs w:val="21"/>
+        </w:rPr>
+        <w:t>Which of the following are designed for preserving data privacy? Select all that apply.</w:t>
+      </w:r>
+    </w:p>
+    <w:p>
+      <w:pPr>
+        <w:spacing w:after="0" w:line="240" w:lineRule="auto"/>
+        <w:rPr>
+          <w:rFonts w:ascii="Arial" w:eastAsia="Times New Roman" w:hAnsi="Arial" w:cs="Arial"/>
+          <w:sz w:val="21"/>
+          <w:szCs w:val="21"/>
+        </w:rPr>
+      </w:pPr>
+      <w:r>
+        <w:rPr>
+          <w:rFonts w:ascii="Times New Roman" w:eastAsia="Times New Roman" w:hAnsi="Times New Roman" w:cs="Times New Roman"/>
+          <w:sz w:val="24"/>
+          <w:szCs w:val="24"/>
+        </w:rPr>
+        <w:object w:dxaOrig="1440" w:dyaOrig="1440">
+          <v:shape id="_x0000_i1174" type="#_x0000_t75" style="width:20.25pt;height:19.5pt" o:ole="">
+            <v:imagedata r:id="rId10" o:title=""/>
+          </v:shape>
+          <w:control r:id="rId20" w:name="DefaultOcxName12" w:shapeid="_x0000_i1174"/>
+        </w:object>
+      </w:r>
+      <w:r>
+        <w:rPr>
+          <w:rFonts w:ascii="Arial" w:eastAsia="Times New Roman" w:hAnsi="Arial" w:cs="Arial"/>
+          <w:sz w:val="21"/>
+          <w:szCs w:val="21"/>
+        </w:rPr>
+        <w:t>σ-frequent</w:t>
+      </w:r>
+    </w:p>
+    <w:p>
+      <w:pPr>
+        <w:spacing w:after="0" w:line="240" w:lineRule="auto"/>
+        <w:rPr>
+          <w:rFonts w:ascii="Arial" w:eastAsia="Times New Roman" w:hAnsi="Arial" w:cs="Arial"/>
+          <w:sz w:val="21"/>
+          <w:szCs w:val="21"/>
+        </w:rPr>
+      </w:pPr>
+      <w:r>
+        <w:rPr>
+          <w:rFonts w:ascii="Times New Roman" w:eastAsia="Times New Roman" w:hAnsi="Times New Roman" w:cs="Times New Roman"/>
+          <w:sz w:val="24"/>
+          <w:szCs w:val="24"/>
+        </w:rPr>
+        <w:object w:dxaOrig="1440" w:dyaOrig="1440">
+          <v:shape id="_x0000_i1173" type="#_x0000_t75" style="width:20.25pt;height:19.5pt" o:ole="">
+            <v:imagedata r:id="rId10" o:title=""/>
+          </v:shape>
+          <w:control r:id="rId21" w:name="DefaultOcxName13" w:shapeid="_x0000_i1173"/>
+        </w:object>
+      </w:r>
+      <w:r>
+        <w:rPr>
+          <w:rFonts w:ascii="Arial" w:eastAsia="Times New Roman" w:hAnsi="Arial" w:cs="Arial"/>
+          <w:sz w:val="21"/>
+          <w:szCs w:val="21"/>
+        </w:rPr>
+        <w:t>t-closeness</w:t>
+      </w:r>
+    </w:p>
+    <w:p>
+      <w:pPr>
+        <w:spacing w:after="0" w:line="240" w:lineRule="auto"/>
+        <w:rPr>
+          <w:rFonts w:ascii="Arial" w:eastAsia="Times New Roman" w:hAnsi="Arial" w:cs="Arial"/>
+          <w:sz w:val="21"/>
+          <w:szCs w:val="21"/>
+        </w:rPr>
+      </w:pPr>
+      <w:r>
+        <w:rPr>
+          <w:rFonts w:ascii="Times New Roman" w:eastAsia="Times New Roman" w:hAnsi="Times New Roman" w:cs="Times New Roman"/>
+          <w:sz w:val="24"/>
+          <w:szCs w:val="24"/>
+        </w:rPr>
+        <w:object w:dxaOrig="1440" w:dyaOrig="1440">
+          <v:shape id="_x0000_i1185" type="#_x0000_t75" style="width:20.25pt;height:19.5pt" o:ole="">
+            <v:imagedata r:id="rId10" o:title=""/>
+          </v:shape>
+          <w:control r:id="rId22" w:name="DefaultOcxName14" w:shapeid="_x0000_i1185"/>
+        </w:object>
+      </w:r>
+      <w:r>
+        <w:rPr>
+          <w:rFonts w:ascii="Arial" w:eastAsia="Times New Roman" w:hAnsi="Arial" w:cs="Arial"/>
+          <w:sz w:val="21"/>
+          <w:szCs w:val="21"/>
+        </w:rPr>
+        <w:t>K-anonymity</w:t>
+      </w:r>
+    </w:p>
+    <w:bookmarkStart w:id="0" w:name="_GoBack"/>
+    <w:p>
+      <w:pPr>
+        <w:spacing w:after="0" w:line="240" w:lineRule="auto"/>
+        <w:rPr>
+          <w:rFonts w:ascii="Arial" w:eastAsia="Times New Roman" w:hAnsi="Arial" w:cs="Arial"/>
+          <w:sz w:val="21"/>
+          <w:szCs w:val="21"/>
+        </w:rPr>
+      </w:pPr>
+      <w:r>
+        <w:rPr>
+          <w:rFonts w:ascii="Times New Roman" w:eastAsia="Times New Roman" w:hAnsi="Times New Roman" w:cs="Times New Roman"/>
+          <w:sz w:val="24"/>
+          <w:szCs w:val="24"/>
+        </w:rPr>
+        <w:object w:dxaOrig="1440" w:dyaOrig="1440">
+          <v:shape id="_x0000_i1186" type="#_x0000_t75" style="width:20.25pt;height:19.5pt" o:ole="">
+            <v:imagedata r:id="rId13" o:title=""/>
+          </v:shape>
+          <w:control r:id="rId23" w:name="DefaultOcxName15" w:shapeid="_x0000_i1186"/>
+        </w:object>
+      </w:r>
+      <w:bookmarkEnd w:id="0"/>
       <w:r>
         <w:rPr>
           <w:rFonts w:ascii="Arial" w:eastAsia="Times New Roman" w:hAnsi="Arial" w:cs="Arial"/>
@@ -1069,10 +1044,10 @@
           <w:szCs w:val="24"/>
         </w:rPr>
         <w:object w:dxaOrig="1440" w:dyaOrig="1440">
-          <v:shape id="_x0000_i1138" type="#_x0000_t75" style="width:20.25pt;height:19.5pt" o:ole="">
+          <v:shape id="_x0000_i1130" type="#_x0000_t75" style="width:20.25pt;height:19.5pt" o:ole="">
             <v:imagedata r:id="rId4" o:title=""/>
           </v:shape>
-          <w:control r:id="rId23" w:name="DefaultOcxName17" w:shapeid="_x0000_i1138"/>
+          <w:control r:id="rId24" w:name="DefaultOcxName17" w:shapeid="_x0000_i1130"/>
         </w:object>
       </w:r>
       <w:r>
@@ -1104,10 +1079,10 @@
           <w:szCs w:val="24"/>
         </w:rPr>
         <w:object w:dxaOrig="1440" w:dyaOrig="1440">
-          <v:shape id="_x0000_i1137" type="#_x0000_t75" style="width:20.25pt;height:19.5pt" o:ole="">
+          <v:shape id="_x0000_i1133" type="#_x0000_t75" style="width:20.25pt;height:19.5pt" o:ole="">
             <v:imagedata r:id="rId4" o:title=""/>
           </v:shape>
-          <w:control r:id="rId24" w:name="DefaultOcxName16" w:shapeid="_x0000_i1137"/>
+          <w:control r:id="rId25" w:name="DefaultOcxName16" w:shapeid="_x0000_i1133"/>
         </w:object>
       </w:r>
       <w:r>
@@ -1139,13 +1114,12 @@
           <w:szCs w:val="24"/>
         </w:rPr>
         <w:object w:dxaOrig="1440" w:dyaOrig="1440">
-          <v:shape id="_x0000_i1143" type="#_x0000_t75" style="width:20.25pt;height:19.5pt" o:ole="">
+          <v:shape id="_x0000_i1136" type="#_x0000_t75" style="width:20.25pt;height:19.5pt" o:ole="">
             <v:imagedata r:id="rId7" o:title=""/>
           </v:shape>
-          <w:control r:id="rId25" w:name="DefaultOcxName21" w:shapeid="_x0000_i1143"/>
+          <w:control r:id="rId26" w:name="DefaultOcxName21" w:shapeid="_x0000_i1136"/>
         </w:object>
       </w:r>
-      <w:proofErr w:type="spellStart"/>
       <w:r>
         <w:rPr>
           <w:rFonts w:ascii="Arial" w:eastAsia="Times New Roman" w:hAnsi="Arial" w:cs="Arial"/>
@@ -1155,7 +1129,6 @@
         </w:rPr>
         <w:t>CloSpan</w:t>
       </w:r>
-      <w:proofErr w:type="spellEnd"/>
     </w:p>
     <w:p>
       <w:pPr>
@@ -1176,42 +1149,584 @@
           <w:szCs w:val="24"/>
         </w:rPr>
         <w:object w:dxaOrig="1440" w:dyaOrig="1440">
-          <v:shape id="_x0000_i1135" type="#_x0000_t75" style="width:20.25pt;height:19.5pt" o:ole="">
+          <v:shape id="_x0000_i1139" type="#_x0000_t75" style="width:20.25pt;height:19.5pt" o:ole="">
             <v:imagedata r:id="rId4" o:title=""/>
           </v:shape>
-          <w:control r:id="rId26" w:name="DefaultOcxName31" w:shapeid="_x0000_i1135"/>
+          <w:control r:id="rId27" w:name="DefaultOcxName31" w:shapeid="_x0000_i1139"/>
         </w:object>
       </w:r>
-      <w:proofErr w:type="spellStart"/>
-      <w:r>
-        <w:rPr>
-          <w:rFonts w:ascii="Arial" w:eastAsia="Times New Roman" w:hAnsi="Arial" w:cs="Arial"/>
-          <w:color w:val="333333"/>
-          <w:sz w:val="21"/>
-          <w:szCs w:val="21"/>
-        </w:rPr>
-        <w:t>Lossy</w:t>
-      </w:r>
-      <w:proofErr w:type="spellEnd"/>
-      <w:r>
-        <w:rPr>
-          <w:rFonts w:ascii="Arial" w:eastAsia="Times New Roman" w:hAnsi="Arial" w:cs="Arial"/>
-          <w:color w:val="333333"/>
-          <w:sz w:val="21"/>
-          <w:szCs w:val="21"/>
-        </w:rPr>
-        <w:t xml:space="preserve"> counting algorithm</w:t>
-      </w:r>
-    </w:p>
-    <w:p>
-      <w:pPr>
-        <w:spacing w:after="0" w:line="240" w:lineRule="auto"/>
-        <w:rPr>
-          <w:rFonts w:ascii="Times New Roman" w:eastAsia="Times New Roman" w:hAnsi="Times New Roman" w:cs="Times New Roman"/>
-          <w:sz w:val="24"/>
-          <w:szCs w:val="24"/>
-        </w:rPr>
-      </w:pPr>
+      <w:r>
+        <w:rPr>
+          <w:rFonts w:ascii="Arial" w:eastAsia="Times New Roman" w:hAnsi="Arial" w:cs="Arial"/>
+          <w:color w:val="333333"/>
+          <w:sz w:val="21"/>
+          <w:szCs w:val="21"/>
+        </w:rPr>
+        <w:t>Lossy counting algorithm</w:t>
+      </w:r>
+    </w:p>
+    <w:p>
+      <w:pPr>
+        <w:spacing w:after="0" w:line="240" w:lineRule="auto"/>
+        <w:rPr>
+          <w:rFonts w:ascii="Times New Roman" w:eastAsia="Times New Roman" w:hAnsi="Times New Roman" w:cs="Times New Roman"/>
+          <w:sz w:val="24"/>
+          <w:szCs w:val="24"/>
+        </w:rPr>
+      </w:pPr>
+    </w:p>
+    <w:p>
+      <w:pPr>
+        <w:spacing w:after="0" w:line="240" w:lineRule="auto"/>
+        <w:rPr>
+          <w:rFonts w:ascii="Times New Roman" w:eastAsia="Times New Roman" w:hAnsi="Times New Roman" w:cs="Times New Roman"/>
+          <w:color w:val="00B050"/>
+          <w:sz w:val="24"/>
+          <w:szCs w:val="24"/>
+        </w:rPr>
+      </w:pPr>
+      <w:r>
+        <w:rPr>
+          <w:rFonts w:ascii="coursera-iconfont" w:eastAsia="Times New Roman" w:hAnsi="coursera-iconfont" w:cs="Times New Roman"/>
+          <w:color w:val="00B050"/>
+          <w:sz w:val="38"/>
+          <w:szCs w:val="38"/>
+          <w:bdr w:val="none" w:sz="0" w:space="0" w:color="auto" w:frame="1"/>
+          <w:shd w:val="clear" w:color="auto" w:fill="FFFFFF"/>
+        </w:rPr>
+        <w:t>Correct</w:t>
+      </w:r>
+    </w:p>
+    <w:p>
+      <w:pPr>
+        <w:spacing w:after="0" w:line="270" w:lineRule="atLeast"/>
+        <w:jc w:val="center"/>
+        <w:rPr>
+          <w:rFonts w:ascii="Arial" w:eastAsia="Times New Roman" w:hAnsi="Arial" w:cs="Arial"/>
+          <w:color w:val="00B050"/>
+          <w:sz w:val="18"/>
+          <w:szCs w:val="18"/>
+        </w:rPr>
+      </w:pPr>
+      <w:r>
+        <w:rPr>
+          <w:rFonts w:ascii="Arial" w:eastAsia="Times New Roman" w:hAnsi="Arial" w:cs="Arial"/>
+          <w:color w:val="00B050"/>
+          <w:sz w:val="18"/>
+          <w:szCs w:val="18"/>
+        </w:rPr>
+        <w:t>1 / 1 points</w:t>
+      </w:r>
+    </w:p>
+    <w:p>
+      <w:pPr>
+        <w:shd w:val="clear" w:color="auto" w:fill="FFFFFF"/>
+        <w:spacing w:after="150" w:line="240" w:lineRule="auto"/>
+        <w:rPr>
+          <w:rFonts w:ascii="Arial" w:eastAsia="Times New Roman" w:hAnsi="Arial" w:cs="Arial"/>
+          <w:sz w:val="21"/>
+          <w:szCs w:val="21"/>
+        </w:rPr>
+      </w:pPr>
+      <w:r>
+        <w:rPr>
+          <w:rFonts w:ascii="Helvetica" w:eastAsia="Times New Roman" w:hAnsi="Helvetica" w:cs="Helvetica"/>
+          <w:color w:val="333333"/>
+          <w:sz w:val="36"/>
+          <w:szCs w:val="36"/>
+        </w:rPr>
+        <w:t>6</w:t>
+      </w:r>
+      <w:r>
+        <w:rPr>
+          <w:rFonts w:ascii="Helvetica" w:eastAsia="Times New Roman" w:hAnsi="Helvetica" w:cs="Helvetica"/>
+          <w:color w:val="333333"/>
+          <w:sz w:val="36"/>
+          <w:szCs w:val="36"/>
+        </w:rPr>
+        <w:t>. </w:t>
+      </w:r>
+      <w:r>
+        <w:rPr>
+          <w:rFonts w:ascii="Arial" w:eastAsia="Times New Roman" w:hAnsi="Arial" w:cs="Arial"/>
+          <w:color w:val="333333"/>
+          <w:sz w:val="21"/>
+          <w:szCs w:val="21"/>
+        </w:rPr>
+        <w:t xml:space="preserve">A data scientist is applying the lossy counting algorithm to a transactional data stream in order to obtain the counts of different items. If the bucket size is set to 1000, the total length </w:t>
+      </w:r>
+      <w:r>
+        <w:rPr>
+          <w:rFonts w:ascii="Arial" w:eastAsia="Times New Roman" w:hAnsi="Arial" w:cs="Arial"/>
+          <w:color w:val="333333"/>
+          <w:sz w:val="21"/>
+          <w:szCs w:val="21"/>
+        </w:rPr>
+        <w:lastRenderedPageBreak/>
+        <w:t>of the transactional data stream is 10000, and the true count of an item A is 100, which of the following could be the possible outputs of item A’s count by lossy counting?</w:t>
+      </w:r>
+    </w:p>
+    <w:p>
+      <w:pPr>
+        <w:shd w:val="clear" w:color="auto" w:fill="FFFFFF"/>
+        <w:spacing w:after="0" w:line="240" w:lineRule="auto"/>
+        <w:rPr>
+          <w:rFonts w:ascii="Arial" w:eastAsia="Times New Roman" w:hAnsi="Arial" w:cs="Arial"/>
+          <w:color w:val="333333"/>
+          <w:sz w:val="21"/>
+          <w:szCs w:val="21"/>
+        </w:rPr>
+      </w:pPr>
+      <w:r>
+        <w:rPr>
+          <w:rFonts w:ascii="Helvetica" w:eastAsia="Times New Roman" w:hAnsi="Helvetica" w:cs="Helvetica"/>
+          <w:color w:val="333333"/>
+          <w:sz w:val="24"/>
+          <w:szCs w:val="24"/>
+        </w:rPr>
+        <w:object w:dxaOrig="1440" w:dyaOrig="1440">
+          <v:shape id="_x0000_i1142" type="#_x0000_t75" style="width:20.25pt;height:19.5pt" o:ole="">
+            <v:imagedata r:id="rId4" o:title=""/>
+          </v:shape>
+          <w:control r:id="rId28" w:name="DefaultOcxName19" w:shapeid="_x0000_i1142"/>
+        </w:object>
+      </w:r>
+      <w:r>
+        <w:rPr>
+          <w:rFonts w:ascii="Arial" w:eastAsia="Times New Roman" w:hAnsi="Arial" w:cs="Arial"/>
+          <w:color w:val="333333"/>
+          <w:sz w:val="21"/>
+          <w:szCs w:val="21"/>
+        </w:rPr>
+        <w:t>110</w:t>
+      </w:r>
+    </w:p>
+    <w:p>
+      <w:pPr>
+        <w:shd w:val="clear" w:color="auto" w:fill="FFFFFF"/>
+        <w:spacing w:after="0" w:line="240" w:lineRule="auto"/>
+        <w:rPr>
+          <w:rFonts w:ascii="Arial" w:eastAsia="Times New Roman" w:hAnsi="Arial" w:cs="Arial"/>
+          <w:color w:val="00B050"/>
+          <w:sz w:val="21"/>
+          <w:szCs w:val="21"/>
+        </w:rPr>
+      </w:pPr>
+      <w:r>
+        <w:rPr>
+          <w:rFonts w:ascii="Helvetica" w:eastAsia="Times New Roman" w:hAnsi="Helvetica" w:cs="Helvetica"/>
+          <w:color w:val="00B050"/>
+          <w:sz w:val="24"/>
+          <w:szCs w:val="24"/>
+        </w:rPr>
+        <w:object w:dxaOrig="1440" w:dyaOrig="1440">
+          <v:shape id="_x0000_i1145" type="#_x0000_t75" style="width:20.25pt;height:19.5pt" o:ole="">
+            <v:imagedata r:id="rId7" o:title=""/>
+          </v:shape>
+          <w:control r:id="rId29" w:name="DefaultOcxName18" w:shapeid="_x0000_i1145"/>
+        </w:object>
+      </w:r>
+      <w:r>
+        <w:rPr>
+          <w:rFonts w:ascii="Arial" w:eastAsia="Times New Roman" w:hAnsi="Arial" w:cs="Arial"/>
+          <w:color w:val="00B050"/>
+          <w:sz w:val="21"/>
+          <w:szCs w:val="21"/>
+        </w:rPr>
+        <w:t>95</w:t>
+      </w:r>
+    </w:p>
+    <w:p>
+      <w:pPr>
+        <w:shd w:val="clear" w:color="auto" w:fill="FFFFFF"/>
+        <w:spacing w:after="0" w:line="240" w:lineRule="auto"/>
+        <w:rPr>
+          <w:rFonts w:ascii="Arial" w:eastAsia="Times New Roman" w:hAnsi="Arial" w:cs="Arial"/>
+          <w:color w:val="333333"/>
+          <w:sz w:val="21"/>
+          <w:szCs w:val="21"/>
+        </w:rPr>
+      </w:pPr>
+      <w:r>
+        <w:rPr>
+          <w:rFonts w:ascii="Helvetica" w:eastAsia="Times New Roman" w:hAnsi="Helvetica" w:cs="Helvetica"/>
+          <w:color w:val="333333"/>
+          <w:sz w:val="24"/>
+          <w:szCs w:val="24"/>
+        </w:rPr>
+        <w:object w:dxaOrig="1440" w:dyaOrig="1440">
+          <v:shape id="_x0000_i1148" type="#_x0000_t75" style="width:20.25pt;height:19.5pt" o:ole="">
+            <v:imagedata r:id="rId4" o:title=""/>
+          </v:shape>
+          <w:control r:id="rId30" w:name="DefaultOcxName22" w:shapeid="_x0000_i1148"/>
+        </w:object>
+      </w:r>
+      <w:r>
+        <w:rPr>
+          <w:rFonts w:ascii="Arial" w:eastAsia="Times New Roman" w:hAnsi="Arial" w:cs="Arial"/>
+          <w:color w:val="333333"/>
+          <w:sz w:val="21"/>
+          <w:szCs w:val="21"/>
+        </w:rPr>
+        <w:t>105</w:t>
+      </w:r>
+    </w:p>
+    <w:p>
+      <w:pPr>
+        <w:shd w:val="clear" w:color="auto" w:fill="FFFFFF"/>
+        <w:spacing w:after="0" w:line="240" w:lineRule="auto"/>
+        <w:rPr>
+          <w:rFonts w:ascii="Arial" w:eastAsia="Times New Roman" w:hAnsi="Arial" w:cs="Arial"/>
+          <w:color w:val="333333"/>
+          <w:sz w:val="21"/>
+          <w:szCs w:val="21"/>
+        </w:rPr>
+      </w:pPr>
+      <w:r>
+        <w:rPr>
+          <w:rFonts w:ascii="Helvetica" w:eastAsia="Times New Roman" w:hAnsi="Helvetica" w:cs="Helvetica"/>
+          <w:color w:val="333333"/>
+          <w:sz w:val="24"/>
+          <w:szCs w:val="24"/>
+        </w:rPr>
+        <w:object w:dxaOrig="1440" w:dyaOrig="1440">
+          <v:shape id="_x0000_i1151" type="#_x0000_t75" style="width:20.25pt;height:19.5pt" o:ole="">
+            <v:imagedata r:id="rId4" o:title=""/>
+          </v:shape>
+          <w:control r:id="rId31" w:name="DefaultOcxName32" w:shapeid="_x0000_i1151"/>
+        </w:object>
+      </w:r>
+      <w:r>
+        <w:rPr>
+          <w:rFonts w:ascii="Arial" w:eastAsia="Times New Roman" w:hAnsi="Arial" w:cs="Arial"/>
+          <w:color w:val="333333"/>
+          <w:sz w:val="21"/>
+          <w:szCs w:val="21"/>
+        </w:rPr>
+        <w:t>85</w:t>
+      </w:r>
+    </w:p>
+    <w:p>
+      <w:pPr>
+        <w:spacing w:after="0" w:line="240" w:lineRule="auto"/>
+        <w:rPr>
+          <w:rFonts w:ascii="Times New Roman" w:eastAsia="Times New Roman" w:hAnsi="Times New Roman" w:cs="Times New Roman"/>
+          <w:sz w:val="24"/>
+          <w:szCs w:val="24"/>
+        </w:rPr>
+      </w:pPr>
+    </w:p>
+    <w:p>
+      <w:pPr>
+        <w:shd w:val="clear" w:color="auto" w:fill="FFFFFF"/>
+        <w:spacing w:after="0" w:line="270" w:lineRule="atLeast"/>
+        <w:jc w:val="center"/>
+        <w:rPr>
+          <w:rFonts w:ascii="Arial" w:eastAsia="Times New Roman" w:hAnsi="Arial" w:cs="Arial"/>
+          <w:sz w:val="18"/>
+          <w:szCs w:val="18"/>
+        </w:rPr>
+      </w:pPr>
+      <w:r>
+        <w:rPr>
+          <w:rFonts w:ascii="Arial" w:eastAsia="Times New Roman" w:hAnsi="Arial" w:cs="Arial"/>
+          <w:sz w:val="18"/>
+          <w:szCs w:val="18"/>
+        </w:rPr>
+        <w:t>1</w:t>
+      </w:r>
+      <w:r>
+        <w:rPr>
+          <w:rFonts w:ascii="Arial" w:eastAsia="Times New Roman" w:hAnsi="Arial" w:cs="Arial"/>
+          <w:sz w:val="18"/>
+          <w:szCs w:val="18"/>
+        </w:rPr>
+        <w:br/>
+        <w:t>point</w:t>
+      </w:r>
+    </w:p>
+    <w:p>
+      <w:pPr>
+        <w:shd w:val="clear" w:color="auto" w:fill="FFFFFF"/>
+        <w:spacing w:after="150" w:line="240" w:lineRule="auto"/>
+        <w:rPr>
+          <w:rFonts w:ascii="Arial" w:eastAsia="Times New Roman" w:hAnsi="Arial" w:cs="Arial"/>
+          <w:sz w:val="21"/>
+          <w:szCs w:val="21"/>
+        </w:rPr>
+      </w:pPr>
+      <w:r>
+        <w:rPr>
+          <w:rFonts w:ascii="Helvetica" w:eastAsia="Times New Roman" w:hAnsi="Helvetica" w:cs="Helvetica"/>
+          <w:color w:val="333333"/>
+          <w:sz w:val="36"/>
+          <w:szCs w:val="36"/>
+        </w:rPr>
+        <w:t>7</w:t>
+      </w:r>
+      <w:r>
+        <w:rPr>
+          <w:rFonts w:ascii="Helvetica" w:eastAsia="Times New Roman" w:hAnsi="Helvetica" w:cs="Helvetica"/>
+          <w:color w:val="333333"/>
+          <w:sz w:val="36"/>
+          <w:szCs w:val="36"/>
+        </w:rPr>
+        <w:t>. </w:t>
+      </w:r>
+      <w:r>
+        <w:rPr>
+          <w:rFonts w:ascii="Arial" w:eastAsia="Times New Roman" w:hAnsi="Arial" w:cs="Arial"/>
+          <w:color w:val="333333"/>
+          <w:sz w:val="21"/>
+          <w:szCs w:val="21"/>
+        </w:rPr>
+        <w:t>In CP-Miner, we use constraint-based sequential pattern mining to obtain the frequent sequences. Let us consider a source file, which has been transformed into a sequence DB after tokenization and hashing. If we set the max gap to 2 (the index difference between two items is no larger than 2) and the support threshold to 0.6, which of the following can be the frequent sequences output by CP-Miner? Select all that apply.</w:t>
+      </w:r>
+    </w:p>
+    <w:p>
+      <w:pPr>
+        <w:shd w:val="clear" w:color="auto" w:fill="FFFFFF"/>
+        <w:spacing w:after="300" w:line="315" w:lineRule="atLeast"/>
+        <w:rPr>
+          <w:rFonts w:ascii="Arial" w:eastAsia="Times New Roman" w:hAnsi="Arial" w:cs="Arial"/>
+          <w:color w:val="333333"/>
+          <w:sz w:val="21"/>
+          <w:szCs w:val="21"/>
+        </w:rPr>
+      </w:pPr>
+      <w:r>
+        <w:rPr>
+          <w:rFonts w:ascii="Arial" w:eastAsia="Times New Roman" w:hAnsi="Arial" w:cs="Arial"/>
+          <w:color w:val="333333"/>
+          <w:sz w:val="21"/>
+          <w:szCs w:val="21"/>
+        </w:rPr>
+        <w:t>(1) &lt;1, 2, 1, 3&gt;</w:t>
+      </w:r>
+    </w:p>
+    <w:p>
+      <w:pPr>
+        <w:shd w:val="clear" w:color="auto" w:fill="FFFFFF"/>
+        <w:spacing w:after="300" w:line="315" w:lineRule="atLeast"/>
+        <w:rPr>
+          <w:rFonts w:ascii="Arial" w:eastAsia="Times New Roman" w:hAnsi="Arial" w:cs="Arial"/>
+          <w:color w:val="333333"/>
+          <w:sz w:val="21"/>
+          <w:szCs w:val="21"/>
+        </w:rPr>
+      </w:pPr>
+      <w:r>
+        <w:rPr>
+          <w:rFonts w:ascii="Arial" w:eastAsia="Times New Roman" w:hAnsi="Arial" w:cs="Arial"/>
+          <w:color w:val="333333"/>
+          <w:sz w:val="21"/>
+          <w:szCs w:val="21"/>
+        </w:rPr>
+        <w:t>(2) &lt;2, 3, 1, 4&gt;</w:t>
+      </w:r>
+    </w:p>
+    <w:p>
+      <w:pPr>
+        <w:shd w:val="clear" w:color="auto" w:fill="FFFFFF"/>
+        <w:spacing w:after="300" w:line="315" w:lineRule="atLeast"/>
+        <w:rPr>
+          <w:rFonts w:ascii="Arial" w:eastAsia="Times New Roman" w:hAnsi="Arial" w:cs="Arial"/>
+          <w:color w:val="333333"/>
+          <w:sz w:val="21"/>
+          <w:szCs w:val="21"/>
+        </w:rPr>
+      </w:pPr>
+      <w:r>
+        <w:rPr>
+          <w:rFonts w:ascii="Arial" w:eastAsia="Times New Roman" w:hAnsi="Arial" w:cs="Arial"/>
+          <w:color w:val="333333"/>
+          <w:sz w:val="21"/>
+          <w:szCs w:val="21"/>
+        </w:rPr>
+        <w:t>(3) &lt;1, 2, 4, 3&gt;</w:t>
+      </w:r>
+    </w:p>
+    <w:p>
+      <w:pPr>
+        <w:shd w:val="clear" w:color="auto" w:fill="FFFFFF"/>
+        <w:spacing w:after="300" w:line="315" w:lineRule="atLeast"/>
+        <w:rPr>
+          <w:rFonts w:ascii="Arial" w:eastAsia="Times New Roman" w:hAnsi="Arial" w:cs="Arial"/>
+          <w:color w:val="333333"/>
+          <w:sz w:val="21"/>
+          <w:szCs w:val="21"/>
+        </w:rPr>
+      </w:pPr>
+      <w:r>
+        <w:rPr>
+          <w:rFonts w:ascii="Arial" w:eastAsia="Times New Roman" w:hAnsi="Arial" w:cs="Arial"/>
+          <w:color w:val="333333"/>
+          <w:sz w:val="21"/>
+          <w:szCs w:val="21"/>
+        </w:rPr>
+        <w:t>(4) &lt;3, 2, 4, 3&gt;</w:t>
+      </w:r>
+    </w:p>
+    <w:p>
+      <w:pPr>
+        <w:shd w:val="clear" w:color="auto" w:fill="FFFFFF"/>
+        <w:spacing w:after="100" w:afterAutospacing="1" w:line="315" w:lineRule="atLeast"/>
+        <w:rPr>
+          <w:rFonts w:ascii="Arial" w:eastAsia="Times New Roman" w:hAnsi="Arial" w:cs="Arial"/>
+          <w:color w:val="333333"/>
+          <w:sz w:val="21"/>
+          <w:szCs w:val="21"/>
+        </w:rPr>
+      </w:pPr>
+      <w:r>
+        <w:rPr>
+          <w:rFonts w:ascii="Arial" w:eastAsia="Times New Roman" w:hAnsi="Arial" w:cs="Arial"/>
+          <w:color w:val="333333"/>
+          <w:sz w:val="21"/>
+          <w:szCs w:val="21"/>
+        </w:rPr>
+        <w:t>(5) &lt;1, 2, 5, 4&gt;</w:t>
+      </w:r>
+    </w:p>
+    <w:p>
+      <w:pPr>
+        <w:shd w:val="clear" w:color="auto" w:fill="FFFFFF"/>
+        <w:spacing w:after="0" w:line="240" w:lineRule="auto"/>
+        <w:rPr>
+          <w:rFonts w:ascii="Arial" w:eastAsia="Times New Roman" w:hAnsi="Arial" w:cs="Arial"/>
+          <w:color w:val="333333"/>
+          <w:sz w:val="21"/>
+          <w:szCs w:val="21"/>
+        </w:rPr>
+      </w:pPr>
+      <w:r>
+        <w:rPr>
+          <w:rFonts w:ascii="Helvetica" w:eastAsia="Times New Roman" w:hAnsi="Helvetica" w:cs="Helvetica"/>
+          <w:color w:val="333333"/>
+          <w:sz w:val="24"/>
+          <w:szCs w:val="24"/>
+        </w:rPr>
+        <w:object w:dxaOrig="1440" w:dyaOrig="1440">
+          <v:shape id="_x0000_i1180" type="#_x0000_t75" style="width:20.25pt;height:19.5pt" o:ole="">
+            <v:imagedata r:id="rId13" o:title=""/>
+          </v:shape>
+          <w:control r:id="rId32" w:name="DefaultOcxName20" w:shapeid="_x0000_i1180"/>
+        </w:object>
+      </w:r>
+      <w:r>
+        <w:rPr>
+          <w:rFonts w:ascii="Arial" w:eastAsia="Times New Roman" w:hAnsi="Arial" w:cs="Arial"/>
+          <w:color w:val="333333"/>
+          <w:sz w:val="21"/>
+          <w:szCs w:val="21"/>
+        </w:rPr>
+        <w:t>&lt;1, 2&gt;</w:t>
+      </w:r>
+    </w:p>
+    <w:p>
+      <w:pPr>
+        <w:shd w:val="clear" w:color="auto" w:fill="FFFFFF"/>
+        <w:spacing w:after="0" w:line="240" w:lineRule="auto"/>
+        <w:rPr>
+          <w:rFonts w:ascii="Arial" w:eastAsia="Times New Roman" w:hAnsi="Arial" w:cs="Arial"/>
+          <w:color w:val="333333"/>
+          <w:sz w:val="21"/>
+          <w:szCs w:val="21"/>
+        </w:rPr>
+      </w:pPr>
+      <w:r>
+        <w:rPr>
+          <w:rFonts w:ascii="Helvetica" w:eastAsia="Times New Roman" w:hAnsi="Helvetica" w:cs="Helvetica"/>
+          <w:color w:val="333333"/>
+          <w:sz w:val="24"/>
+          <w:szCs w:val="24"/>
+        </w:rPr>
+        <w:object w:dxaOrig="1440" w:dyaOrig="1440">
+          <v:shape id="_x0000_i1178" type="#_x0000_t75" style="width:20.25pt;height:19.5pt" o:ole="">
+            <v:imagedata r:id="rId10" o:title=""/>
+          </v:shape>
+          <w:control r:id="rId33" w:name="DefaultOcxName110" w:shapeid="_x0000_i1178"/>
+        </w:object>
+      </w:r>
+      <w:r>
+        <w:rPr>
+          <w:rFonts w:ascii="Arial" w:eastAsia="Times New Roman" w:hAnsi="Arial" w:cs="Arial"/>
+          <w:color w:val="333333"/>
+          <w:sz w:val="21"/>
+          <w:szCs w:val="21"/>
+        </w:rPr>
+        <w:t>&lt;1, 3&gt;</w:t>
+      </w:r>
+    </w:p>
+    <w:p>
+      <w:pPr>
+        <w:shd w:val="clear" w:color="auto" w:fill="FFFFFF"/>
+        <w:spacing w:after="0" w:line="240" w:lineRule="auto"/>
+        <w:rPr>
+          <w:rFonts w:ascii="Arial" w:eastAsia="Times New Roman" w:hAnsi="Arial" w:cs="Arial"/>
+          <w:color w:val="333333"/>
+          <w:sz w:val="21"/>
+          <w:szCs w:val="21"/>
+        </w:rPr>
+      </w:pPr>
+      <w:r>
+        <w:rPr>
+          <w:rFonts w:ascii="Helvetica" w:eastAsia="Times New Roman" w:hAnsi="Helvetica" w:cs="Helvetica"/>
+          <w:color w:val="333333"/>
+          <w:sz w:val="24"/>
+          <w:szCs w:val="24"/>
+        </w:rPr>
+        <w:object w:dxaOrig="1440" w:dyaOrig="1440">
+          <v:shape id="_x0000_i1179" type="#_x0000_t75" style="width:20.25pt;height:19.5pt" o:ole="">
+            <v:imagedata r:id="rId10" o:title=""/>
+          </v:shape>
+          <w:control r:id="rId34" w:name="DefaultOcxName23" w:shapeid="_x0000_i1179"/>
+        </w:object>
+      </w:r>
+      <w:r>
+        <w:rPr>
+          <w:rFonts w:ascii="Arial" w:eastAsia="Times New Roman" w:hAnsi="Arial" w:cs="Arial"/>
+          <w:color w:val="333333"/>
+          <w:sz w:val="21"/>
+          <w:szCs w:val="21"/>
+        </w:rPr>
+        <w:t>&lt;2, 4&gt;</w:t>
+      </w:r>
+    </w:p>
+    <w:p>
+      <w:pPr>
+        <w:shd w:val="clear" w:color="auto" w:fill="FFFFFF"/>
+        <w:spacing w:after="0" w:line="240" w:lineRule="auto"/>
+        <w:rPr>
+          <w:rFonts w:ascii="Arial" w:eastAsia="Times New Roman" w:hAnsi="Arial" w:cs="Arial"/>
+          <w:color w:val="333333"/>
+          <w:sz w:val="21"/>
+          <w:szCs w:val="21"/>
+        </w:rPr>
+      </w:pPr>
+      <w:r>
+        <w:rPr>
+          <w:rFonts w:ascii="Helvetica" w:eastAsia="Times New Roman" w:hAnsi="Helvetica" w:cs="Helvetica"/>
+          <w:color w:val="333333"/>
+          <w:sz w:val="24"/>
+          <w:szCs w:val="24"/>
+        </w:rPr>
+        <w:object w:dxaOrig="1440" w:dyaOrig="1440">
+          <v:shape id="_x0000_i1181" type="#_x0000_t75" style="width:20.25pt;height:19.5pt" o:ole="">
+            <v:imagedata r:id="rId10" o:title=""/>
+          </v:shape>
+          <w:control r:id="rId35" w:name="DefaultOcxName33" w:shapeid="_x0000_i1181"/>
+        </w:object>
+      </w:r>
+      <w:r>
+        <w:rPr>
+          <w:rFonts w:ascii="Arial" w:eastAsia="Times New Roman" w:hAnsi="Arial" w:cs="Arial"/>
+          <w:color w:val="333333"/>
+          <w:sz w:val="21"/>
+          <w:szCs w:val="21"/>
+        </w:rPr>
+        <w:t>&lt;2, 3&gt;</w:t>
+      </w:r>
     </w:p>
     <w:p>
       <w:pPr>
@@ -1887,6 +2402,38 @@
 <ax:ocx xmlns:ax="http://schemas.microsoft.com/office/2006/activeX" xmlns:r="http://schemas.openxmlformats.org/officeDocument/2006/relationships" ax:classid="{5512D118-5CC6-11CF-8D67-00AA00BDCE1D}" ax:persistence="persistStream" r:id="rId1"/>
 </file>
 
+<file path=word/activeX/activeX21.xml><?xml version="1.0" encoding="utf-8"?>
+<ax:ocx xmlns:ax="http://schemas.microsoft.com/office/2006/activeX" xmlns:r="http://schemas.openxmlformats.org/officeDocument/2006/relationships" ax:classid="{5512D118-5CC6-11CF-8D67-00AA00BDCE1D}" ax:persistence="persistStream" r:id="rId1"/>
+</file>
+
+<file path=word/activeX/activeX22.xml><?xml version="1.0" encoding="utf-8"?>
+<ax:ocx xmlns:ax="http://schemas.microsoft.com/office/2006/activeX" xmlns:r="http://schemas.openxmlformats.org/officeDocument/2006/relationships" ax:classid="{5512D118-5CC6-11CF-8D67-00AA00BDCE1D}" ax:persistence="persistStream" r:id="rId1"/>
+</file>
+
+<file path=word/activeX/activeX23.xml><?xml version="1.0" encoding="utf-8"?>
+<ax:ocx xmlns:ax="http://schemas.microsoft.com/office/2006/activeX" xmlns:r="http://schemas.openxmlformats.org/officeDocument/2006/relationships" ax:classid="{5512D118-5CC6-11CF-8D67-00AA00BDCE1D}" ax:persistence="persistStream" r:id="rId1"/>
+</file>
+
+<file path=word/activeX/activeX24.xml><?xml version="1.0" encoding="utf-8"?>
+<ax:ocx xmlns:ax="http://schemas.microsoft.com/office/2006/activeX" xmlns:r="http://schemas.openxmlformats.org/officeDocument/2006/relationships" ax:classid="{5512D118-5CC6-11CF-8D67-00AA00BDCE1D}" ax:persistence="persistStream" r:id="rId1"/>
+</file>
+
+<file path=word/activeX/activeX25.xml><?xml version="1.0" encoding="utf-8"?>
+<ax:ocx xmlns:ax="http://schemas.microsoft.com/office/2006/activeX" xmlns:r="http://schemas.openxmlformats.org/officeDocument/2006/relationships" ax:classid="{5512D116-5CC6-11CF-8D67-00AA00BDCE1D}" ax:persistence="persistStream" r:id="rId1"/>
+</file>
+
+<file path=word/activeX/activeX26.xml><?xml version="1.0" encoding="utf-8"?>
+<ax:ocx xmlns:ax="http://schemas.microsoft.com/office/2006/activeX" xmlns:r="http://schemas.openxmlformats.org/officeDocument/2006/relationships" ax:classid="{5512D116-5CC6-11CF-8D67-00AA00BDCE1D}" ax:persistence="persistStream" r:id="rId1"/>
+</file>
+
+<file path=word/activeX/activeX27.xml><?xml version="1.0" encoding="utf-8"?>
+<ax:ocx xmlns:ax="http://schemas.microsoft.com/office/2006/activeX" xmlns:r="http://schemas.openxmlformats.org/officeDocument/2006/relationships" ax:classid="{5512D116-5CC6-11CF-8D67-00AA00BDCE1D}" ax:persistence="persistStream" r:id="rId1"/>
+</file>
+
+<file path=word/activeX/activeX28.xml><?xml version="1.0" encoding="utf-8"?>
+<ax:ocx xmlns:ax="http://schemas.microsoft.com/office/2006/activeX" xmlns:r="http://schemas.openxmlformats.org/officeDocument/2006/relationships" ax:classid="{5512D116-5CC6-11CF-8D67-00AA00BDCE1D}" ax:persistence="persistStream" r:id="rId1"/>
+</file>
+
 <file path=word/activeX/activeX3.xml><?xml version="1.0" encoding="utf-8"?>
 <ax:ocx xmlns:ax="http://schemas.microsoft.com/office/2006/activeX" xmlns:r="http://schemas.openxmlformats.org/officeDocument/2006/relationships" ax:classid="{5512D118-5CC6-11CF-8D67-00AA00BDCE1D}" ax:persistence="persistStream" r:id="rId1"/>
 </file>

--- a/4 Pattern Discovery in Data Mining/quiz/Lesson 8 Quiz.docx
+++ b/4 Pattern Discovery in Data Mining/quiz/Lesson 8 Quiz.docx
@@ -25,21 +25,71 @@
     </w:p>
     <w:p>
       <w:pPr>
-        <w:spacing w:line="315" w:lineRule="atLeast"/>
-        <w:rPr>
-          <w:rFonts w:ascii="Arial" w:eastAsia="Times New Roman" w:hAnsi="Arial" w:cs="Arial"/>
-          <w:sz w:val="21"/>
-          <w:szCs w:val="21"/>
-        </w:rPr>
-      </w:pPr>
-      <w:r>
-        <w:rPr>
-          <w:rFonts w:ascii="Arial" w:eastAsia="Times New Roman" w:hAnsi="Arial" w:cs="Arial"/>
-          <w:sz w:val="21"/>
-          <w:szCs w:val="21"/>
-        </w:rPr>
-        <w:t>4 questions</w:t>
-      </w:r>
+        <w:shd w:val="clear" w:color="auto" w:fill="ECF4E8"/>
+        <w:spacing w:line="240" w:lineRule="auto"/>
+        <w:rPr>
+          <w:rFonts w:ascii="Helvetica" w:eastAsia="Times New Roman" w:hAnsi="Helvetica" w:cs="Helvetica"/>
+          <w:color w:val="1F8354"/>
+          <w:sz w:val="21"/>
+          <w:szCs w:val="21"/>
+        </w:rPr>
+      </w:pPr>
+      <w:r>
+        <w:rPr>
+          <w:rFonts w:ascii="Arial" w:eastAsia="Times New Roman" w:hAnsi="Arial" w:cs="Arial"/>
+          <w:b/>
+          <w:bCs/>
+          <w:color w:val="1F8354"/>
+          <w:sz w:val="21"/>
+          <w:szCs w:val="21"/>
+        </w:rPr>
+        <w:t>3/4</w:t>
+      </w:r>
+      <w:r>
+        <w:rPr>
+          <w:rFonts w:ascii="Helvetica" w:eastAsia="Times New Roman" w:hAnsi="Helvetica" w:cs="Helvetica"/>
+          <w:color w:val="1F8354"/>
+          <w:sz w:val="21"/>
+          <w:szCs w:val="21"/>
+        </w:rPr>
+        <w:t> points earned (75%)</w:t>
+      </w:r>
+    </w:p>
+    <w:p>
+      <w:pPr>
+        <w:shd w:val="clear" w:color="auto" w:fill="ECF4E8"/>
+        <w:spacing w:after="0" w:line="240" w:lineRule="auto"/>
+        <w:rPr>
+          <w:rFonts w:ascii="Helvetica" w:eastAsia="Times New Roman" w:hAnsi="Helvetica" w:cs="Helvetica"/>
+          <w:color w:val="333333"/>
+          <w:sz w:val="21"/>
+          <w:szCs w:val="21"/>
+        </w:rPr>
+      </w:pPr>
+      <w:r>
+        <w:rPr>
+          <w:rFonts w:ascii="Helvetica" w:eastAsia="Times New Roman" w:hAnsi="Helvetica" w:cs="Helvetica"/>
+          <w:color w:val="333333"/>
+          <w:sz w:val="21"/>
+          <w:szCs w:val="21"/>
+        </w:rPr>
+        <w:t>Quiz passed!</w:t>
+      </w:r>
+    </w:p>
+    <w:p>
+      <w:pPr>
+        <w:spacing w:after="0" w:line="240" w:lineRule="auto"/>
+        <w:rPr>
+          <w:rFonts w:ascii="coursera-iconfont" w:eastAsia="Times New Roman" w:hAnsi="coursera-iconfont" w:cs="Times New Roman"/>
+          <w:color w:val="00B050"/>
+          <w:sz w:val="38"/>
+          <w:szCs w:val="38"/>
+          <w:bdr w:val="none" w:sz="0" w:space="0" w:color="auto" w:frame="1"/>
+          <w:shd w:val="clear" w:color="auto" w:fill="FFFFFF"/>
+        </w:rPr>
+      </w:pPr>
+      <w:bookmarkStart w:id="0" w:name="_GoBack"/>
+      <w:bookmarkEnd w:id="0"/>
     </w:p>
     <w:p>
       <w:pPr>
@@ -247,13 +297,23 @@
           <w:control r:id="rId9" w:name="DefaultOcxName3" w:shapeid="_x0000_i1091"/>
         </w:object>
       </w:r>
-      <w:r>
-        <w:rPr>
-          <w:rFonts w:ascii="Arial" w:eastAsia="Times New Roman" w:hAnsi="Arial" w:cs="Arial"/>
-          <w:sz w:val="21"/>
-          <w:szCs w:val="21"/>
-        </w:rPr>
-        <w:t>Lossy counting algorithm</w:t>
+      <w:proofErr w:type="spellStart"/>
+      <w:r>
+        <w:rPr>
+          <w:rFonts w:ascii="Arial" w:eastAsia="Times New Roman" w:hAnsi="Arial" w:cs="Arial"/>
+          <w:sz w:val="21"/>
+          <w:szCs w:val="21"/>
+        </w:rPr>
+        <w:t>Lossy</w:t>
+      </w:r>
+      <w:proofErr w:type="spellEnd"/>
+      <w:r>
+        <w:rPr>
+          <w:rFonts w:ascii="Arial" w:eastAsia="Times New Roman" w:hAnsi="Arial" w:cs="Arial"/>
+          <w:sz w:val="21"/>
+          <w:szCs w:val="21"/>
+        </w:rPr>
+        <w:t xml:space="preserve"> counting algorithm</w:t>
       </w:r>
     </w:p>
     <w:p>
@@ -332,7 +392,43 @@
           <w:sz w:val="21"/>
           <w:szCs w:val="21"/>
         </w:rPr>
-        <w:t>A data scientist is applying the lossy counting algorithm to a transactional data stream in order to obtain the counts of different items. If the bucket size is set to 1000, the total length of the transactional data stream is 10000, and the true count of an item A is 100, which of the following could be the possible outputs of item A’s count by lossy counting? Select all that apply.</w:t>
+        <w:t xml:space="preserve">A data scientist is applying the </w:t>
+      </w:r>
+      <w:proofErr w:type="spellStart"/>
+      <w:r>
+        <w:rPr>
+          <w:rFonts w:ascii="Arial" w:eastAsia="Times New Roman" w:hAnsi="Arial" w:cs="Arial"/>
+          <w:sz w:val="21"/>
+          <w:szCs w:val="21"/>
+        </w:rPr>
+        <w:t>lossy</w:t>
+      </w:r>
+      <w:proofErr w:type="spellEnd"/>
+      <w:r>
+        <w:rPr>
+          <w:rFonts w:ascii="Arial" w:eastAsia="Times New Roman" w:hAnsi="Arial" w:cs="Arial"/>
+          <w:sz w:val="21"/>
+          <w:szCs w:val="21"/>
+        </w:rPr>
+        <w:t xml:space="preserve"> counting algorithm to a transactional data stream in order to obtain the counts of different items. If the bucket size is set to 1000, the total length of the transactional data stream is 10000, and the true count of an item A is 100, which of the following could be the possible outputs of item A’s count by </w:t>
+      </w:r>
+      <w:proofErr w:type="spellStart"/>
+      <w:r>
+        <w:rPr>
+          <w:rFonts w:ascii="Arial" w:eastAsia="Times New Roman" w:hAnsi="Arial" w:cs="Arial"/>
+          <w:sz w:val="21"/>
+          <w:szCs w:val="21"/>
+        </w:rPr>
+        <w:t>lossy</w:t>
+      </w:r>
+      <w:proofErr w:type="spellEnd"/>
+      <w:r>
+        <w:rPr>
+          <w:rFonts w:ascii="Arial" w:eastAsia="Times New Roman" w:hAnsi="Arial" w:cs="Arial"/>
+          <w:sz w:val="21"/>
+          <w:szCs w:val="21"/>
+        </w:rPr>
+        <w:t xml:space="preserve"> counting? Select all that apply.</w:t>
       </w:r>
     </w:p>
     <w:p>
@@ -353,10 +449,10 @@
           <w:szCs w:val="24"/>
         </w:rPr>
         <w:object w:dxaOrig="1440" w:dyaOrig="1440">
-          <v:shape id="_x0000_i1166" type="#_x0000_t75" style="width:20.25pt;height:19.5pt" o:ole="">
+          <v:shape id="_x0000_i1094" type="#_x0000_t75" style="width:20.25pt;height:19.5pt" o:ole="">
             <v:imagedata r:id="rId10" o:title=""/>
           </v:shape>
-          <w:control r:id="rId11" w:name="DefaultOcxName4" w:shapeid="_x0000_i1166"/>
+          <w:control r:id="rId11" w:name="DefaultOcxName4" w:shapeid="_x0000_i1094"/>
         </w:object>
       </w:r>
       <w:r>
@@ -387,10 +483,10 @@
           <w:szCs w:val="24"/>
         </w:rPr>
         <w:object w:dxaOrig="1440" w:dyaOrig="1440">
-          <v:shape id="_x0000_i1167" type="#_x0000_t75" style="width:20.25pt;height:19.5pt" o:ole="">
+          <v:shape id="_x0000_i1097" type="#_x0000_t75" style="width:20.25pt;height:19.5pt" o:ole="">
             <v:imagedata r:id="rId10" o:title=""/>
           </v:shape>
-          <w:control r:id="rId12" w:name="DefaultOcxName5" w:shapeid="_x0000_i1167"/>
+          <w:control r:id="rId12" w:name="DefaultOcxName5" w:shapeid="_x0000_i1097"/>
         </w:object>
       </w:r>
       <w:r>
@@ -544,6 +640,7 @@
           <w:sz w:val="21"/>
           <w:szCs w:val="21"/>
         </w:rPr>
+        <w:lastRenderedPageBreak/>
         <w:t>(1) &lt;1, 2, 1, 3&gt;</w:t>
       </w:r>
     </w:p>
@@ -562,7 +659,6 @@
           <w:sz w:val="21"/>
           <w:szCs w:val="21"/>
         </w:rPr>
-        <w:lastRenderedPageBreak/>
         <w:t>(2) &lt;2, 3, 4, 1&gt;</w:t>
       </w:r>
     </w:p>
@@ -667,10 +763,10 @@
           <w:szCs w:val="24"/>
         </w:rPr>
         <w:object w:dxaOrig="1440" w:dyaOrig="1440">
-          <v:shape id="_x0000_i1184" type="#_x0000_t75" style="width:20.25pt;height:19.5pt" o:ole="">
+          <v:shape id="_x0000_i1109" type="#_x0000_t75" style="width:20.25pt;height:19.5pt" o:ole="">
             <v:imagedata r:id="rId13" o:title=""/>
           </v:shape>
-          <w:control r:id="rId17" w:name="DefaultOcxName9" w:shapeid="_x0000_i1184"/>
+          <w:control r:id="rId17" w:name="DefaultOcxName9" w:shapeid="_x0000_i1109"/>
         </w:object>
       </w:r>
       <w:r>
@@ -698,10 +794,10 @@
           <w:szCs w:val="24"/>
         </w:rPr>
         <w:object w:dxaOrig="1440" w:dyaOrig="1440">
-          <v:shape id="_x0000_i1183" type="#_x0000_t75" style="width:20.25pt;height:19.5pt" o:ole="">
+          <v:shape id="_x0000_i1176" type="#_x0000_t75" style="width:20.25pt;height:19.5pt" o:ole="">
             <v:imagedata r:id="rId13" o:title=""/>
           </v:shape>
-          <w:control r:id="rId18" w:name="DefaultOcxName10" w:shapeid="_x0000_i1183"/>
+          <w:control r:id="rId18" w:name="DefaultOcxName10" w:shapeid="_x0000_i1176"/>
         </w:object>
       </w:r>
       <w:r>
@@ -729,10 +825,10 @@
           <w:szCs w:val="24"/>
         </w:rPr>
         <w:object w:dxaOrig="1440" w:dyaOrig="1440">
-          <v:shape id="_x0000_i1182" type="#_x0000_t75" style="width:20.25pt;height:19.5pt" o:ole="">
+          <v:shape id="_x0000_i1177" type="#_x0000_t75" style="width:20.25pt;height:19.5pt" o:ole="">
             <v:imagedata r:id="rId13" o:title=""/>
           </v:shape>
-          <w:control r:id="rId19" w:name="DefaultOcxName11" w:shapeid="_x0000_i1182"/>
+          <w:control r:id="rId19" w:name="DefaultOcxName11" w:shapeid="_x0000_i1177"/>
         </w:object>
       </w:r>
       <w:r>
@@ -753,6 +849,28 @@
           <w:szCs w:val="21"/>
         </w:rPr>
       </w:pPr>
+    </w:p>
+    <w:p>
+      <w:pPr>
+        <w:spacing w:after="0" w:line="240" w:lineRule="auto"/>
+        <w:rPr>
+          <w:rFonts w:ascii="Times New Roman" w:eastAsia="Times New Roman" w:hAnsi="Times New Roman" w:cs="Times New Roman"/>
+          <w:color w:val="00B050"/>
+          <w:sz w:val="24"/>
+          <w:szCs w:val="24"/>
+        </w:rPr>
+      </w:pPr>
+      <w:r>
+        <w:rPr>
+          <w:rFonts w:ascii="coursera-iconfont" w:eastAsia="Times New Roman" w:hAnsi="coursera-iconfont" w:cs="Times New Roman"/>
+          <w:color w:val="00B050"/>
+          <w:sz w:val="38"/>
+          <w:szCs w:val="38"/>
+          <w:bdr w:val="none" w:sz="0" w:space="0" w:color="auto" w:frame="1"/>
+          <w:shd w:val="clear" w:color="auto" w:fill="FFFFFF"/>
+        </w:rPr>
+        <w:t>Correct</w:t>
+      </w:r>
     </w:p>
     <w:p>
       <w:pPr>
@@ -760,6 +878,7 @@
         <w:jc w:val="center"/>
         <w:rPr>
           <w:rFonts w:ascii="Arial" w:eastAsia="Times New Roman" w:hAnsi="Arial" w:cs="Arial"/>
+          <w:color w:val="00B050"/>
           <w:sz w:val="18"/>
           <w:szCs w:val="18"/>
         </w:rPr>
@@ -767,19 +886,11 @@
       <w:r>
         <w:rPr>
           <w:rFonts w:ascii="Arial" w:eastAsia="Times New Roman" w:hAnsi="Arial" w:cs="Arial"/>
+          <w:color w:val="00B050"/>
           <w:sz w:val="18"/>
           <w:szCs w:val="18"/>
         </w:rPr>
-        <w:t>1</w:t>
-      </w:r>
-      <w:r>
-        <w:rPr>
-          <w:rFonts w:ascii="Arial" w:eastAsia="Times New Roman" w:hAnsi="Arial" w:cs="Arial"/>
-          <w:sz w:val="18"/>
-          <w:szCs w:val="18"/>
-        </w:rPr>
-        <w:br/>
-        <w:t>point</w:t>
+        <w:t>1 / 1 points</w:t>
       </w:r>
     </w:p>
     <w:p>
@@ -824,110 +935,117 @@
           <w:szCs w:val="24"/>
         </w:rPr>
         <w:object w:dxaOrig="1440" w:dyaOrig="1440">
-          <v:shape id="_x0000_i1174" type="#_x0000_t75" style="width:20.25pt;height:19.5pt" o:ole="">
+          <v:shape id="_x0000_i1169" type="#_x0000_t75" style="width:20.25pt;height:19.5pt" o:ole="">
+            <v:imagedata r:id="rId13" o:title=""/>
+          </v:shape>
+          <w:control r:id="rId20" w:name="DefaultOcxName12" w:shapeid="_x0000_i1169"/>
+        </w:object>
+      </w:r>
+      <w:r>
+        <w:rPr>
+          <w:rFonts w:ascii="Arial" w:eastAsia="Times New Roman" w:hAnsi="Arial" w:cs="Arial"/>
+          <w:sz w:val="21"/>
+          <w:szCs w:val="21"/>
+        </w:rPr>
+        <w:t>σ-frequent</w:t>
+      </w:r>
+    </w:p>
+    <w:p>
+      <w:pPr>
+        <w:spacing w:after="0" w:line="240" w:lineRule="auto"/>
+        <w:rPr>
+          <w:rFonts w:ascii="Arial" w:eastAsia="Times New Roman" w:hAnsi="Arial" w:cs="Arial"/>
+          <w:color w:val="00B050"/>
+          <w:sz w:val="21"/>
+          <w:szCs w:val="21"/>
+        </w:rPr>
+      </w:pPr>
+      <w:r>
+        <w:rPr>
+          <w:rFonts w:ascii="Times New Roman" w:eastAsia="Times New Roman" w:hAnsi="Times New Roman" w:cs="Times New Roman"/>
+          <w:color w:val="00B050"/>
+          <w:sz w:val="24"/>
+          <w:szCs w:val="24"/>
+        </w:rPr>
+        <w:object w:dxaOrig="1440" w:dyaOrig="1440">
+          <v:shape id="_x0000_i1172" type="#_x0000_t75" style="width:20.25pt;height:19.5pt" o:ole="">
             <v:imagedata r:id="rId10" o:title=""/>
           </v:shape>
-          <w:control r:id="rId20" w:name="DefaultOcxName12" w:shapeid="_x0000_i1174"/>
+          <w:control r:id="rId21" w:name="DefaultOcxName13" w:shapeid="_x0000_i1172"/>
         </w:object>
       </w:r>
       <w:r>
         <w:rPr>
           <w:rFonts w:ascii="Arial" w:eastAsia="Times New Roman" w:hAnsi="Arial" w:cs="Arial"/>
-          <w:sz w:val="21"/>
-          <w:szCs w:val="21"/>
-        </w:rPr>
-        <w:t>σ-frequent</w:t>
-      </w:r>
-    </w:p>
-    <w:p>
-      <w:pPr>
-        <w:spacing w:after="0" w:line="240" w:lineRule="auto"/>
-        <w:rPr>
-          <w:rFonts w:ascii="Arial" w:eastAsia="Times New Roman" w:hAnsi="Arial" w:cs="Arial"/>
-          <w:sz w:val="21"/>
-          <w:szCs w:val="21"/>
-        </w:rPr>
-      </w:pPr>
-      <w:r>
-        <w:rPr>
-          <w:rFonts w:ascii="Times New Roman" w:eastAsia="Times New Roman" w:hAnsi="Times New Roman" w:cs="Times New Roman"/>
+          <w:color w:val="00B050"/>
+          <w:sz w:val="21"/>
+          <w:szCs w:val="21"/>
+        </w:rPr>
+        <w:t>t-closeness</w:t>
+      </w:r>
+    </w:p>
+    <w:p>
+      <w:pPr>
+        <w:spacing w:after="0" w:line="240" w:lineRule="auto"/>
+        <w:rPr>
+          <w:rFonts w:ascii="Arial" w:eastAsia="Times New Roman" w:hAnsi="Arial" w:cs="Arial"/>
+          <w:color w:val="00B050"/>
+          <w:sz w:val="21"/>
+          <w:szCs w:val="21"/>
+        </w:rPr>
+      </w:pPr>
+      <w:r>
+        <w:rPr>
+          <w:rFonts w:ascii="Times New Roman" w:eastAsia="Times New Roman" w:hAnsi="Times New Roman" w:cs="Times New Roman"/>
+          <w:color w:val="00B050"/>
           <w:sz w:val="24"/>
           <w:szCs w:val="24"/>
         </w:rPr>
         <w:object w:dxaOrig="1440" w:dyaOrig="1440">
-          <v:shape id="_x0000_i1173" type="#_x0000_t75" style="width:20.25pt;height:19.5pt" o:ole="">
+          <v:shape id="_x0000_i1170" type="#_x0000_t75" style="width:20.25pt;height:19.5pt" o:ole="">
             <v:imagedata r:id="rId10" o:title=""/>
           </v:shape>
-          <w:control r:id="rId21" w:name="DefaultOcxName13" w:shapeid="_x0000_i1173"/>
+          <w:control r:id="rId22" w:name="DefaultOcxName14" w:shapeid="_x0000_i1170"/>
         </w:object>
       </w:r>
       <w:r>
         <w:rPr>
           <w:rFonts w:ascii="Arial" w:eastAsia="Times New Roman" w:hAnsi="Arial" w:cs="Arial"/>
-          <w:sz w:val="21"/>
-          <w:szCs w:val="21"/>
-        </w:rPr>
-        <w:t>t-closeness</w:t>
-      </w:r>
-    </w:p>
-    <w:p>
-      <w:pPr>
-        <w:spacing w:after="0" w:line="240" w:lineRule="auto"/>
-        <w:rPr>
-          <w:rFonts w:ascii="Arial" w:eastAsia="Times New Roman" w:hAnsi="Arial" w:cs="Arial"/>
-          <w:sz w:val="21"/>
-          <w:szCs w:val="21"/>
-        </w:rPr>
-      </w:pPr>
-      <w:r>
-        <w:rPr>
-          <w:rFonts w:ascii="Times New Roman" w:eastAsia="Times New Roman" w:hAnsi="Times New Roman" w:cs="Times New Roman"/>
+          <w:color w:val="00B050"/>
+          <w:sz w:val="21"/>
+          <w:szCs w:val="21"/>
+        </w:rPr>
+        <w:t>K-anonymity</w:t>
+      </w:r>
+    </w:p>
+    <w:p>
+      <w:pPr>
+        <w:spacing w:after="0" w:line="240" w:lineRule="auto"/>
+        <w:rPr>
+          <w:rFonts w:ascii="Arial" w:eastAsia="Times New Roman" w:hAnsi="Arial" w:cs="Arial"/>
+          <w:color w:val="00B050"/>
+          <w:sz w:val="21"/>
+          <w:szCs w:val="21"/>
+        </w:rPr>
+      </w:pPr>
+      <w:r>
+        <w:rPr>
+          <w:rFonts w:ascii="Times New Roman" w:eastAsia="Times New Roman" w:hAnsi="Times New Roman" w:cs="Times New Roman"/>
+          <w:color w:val="00B050"/>
           <w:sz w:val="24"/>
           <w:szCs w:val="24"/>
         </w:rPr>
         <w:object w:dxaOrig="1440" w:dyaOrig="1440">
-          <v:shape id="_x0000_i1185" type="#_x0000_t75" style="width:20.25pt;height:19.5pt" o:ole="">
+          <v:shape id="_x0000_i1171" type="#_x0000_t75" style="width:20.25pt;height:19.5pt" o:ole="">
             <v:imagedata r:id="rId10" o:title=""/>
           </v:shape>
-          <w:control r:id="rId22" w:name="DefaultOcxName14" w:shapeid="_x0000_i1185"/>
+          <w:control r:id="rId23" w:name="DefaultOcxName15" w:shapeid="_x0000_i1171"/>
         </w:object>
       </w:r>
       <w:r>
         <w:rPr>
           <w:rFonts w:ascii="Arial" w:eastAsia="Times New Roman" w:hAnsi="Arial" w:cs="Arial"/>
-          <w:sz w:val="21"/>
-          <w:szCs w:val="21"/>
-        </w:rPr>
-        <w:t>K-anonymity</w:t>
-      </w:r>
-    </w:p>
-    <w:bookmarkStart w:id="0" w:name="_GoBack"/>
-    <w:p>
-      <w:pPr>
-        <w:spacing w:after="0" w:line="240" w:lineRule="auto"/>
-        <w:rPr>
-          <w:rFonts w:ascii="Arial" w:eastAsia="Times New Roman" w:hAnsi="Arial" w:cs="Arial"/>
-          <w:sz w:val="21"/>
-          <w:szCs w:val="21"/>
-        </w:rPr>
-      </w:pPr>
-      <w:r>
-        <w:rPr>
-          <w:rFonts w:ascii="Times New Roman" w:eastAsia="Times New Roman" w:hAnsi="Times New Roman" w:cs="Times New Roman"/>
-          <w:sz w:val="24"/>
-          <w:szCs w:val="24"/>
-        </w:rPr>
-        <w:object w:dxaOrig="1440" w:dyaOrig="1440">
-          <v:shape id="_x0000_i1186" type="#_x0000_t75" style="width:20.25pt;height:19.5pt" o:ole="">
-            <v:imagedata r:id="rId13" o:title=""/>
-          </v:shape>
-          <w:control r:id="rId23" w:name="DefaultOcxName15" w:shapeid="_x0000_i1186"/>
-        </w:object>
-      </w:r>
-      <w:bookmarkEnd w:id="0"/>
-      <w:r>
-        <w:rPr>
-          <w:rFonts w:ascii="Arial" w:eastAsia="Times New Roman" w:hAnsi="Arial" w:cs="Arial"/>
+          <w:color w:val="00B050"/>
           <w:sz w:val="21"/>
           <w:szCs w:val="21"/>
         </w:rPr>
@@ -1120,6 +1238,7 @@
           <w:control r:id="rId26" w:name="DefaultOcxName21" w:shapeid="_x0000_i1136"/>
         </w:object>
       </w:r>
+      <w:proofErr w:type="spellStart"/>
       <w:r>
         <w:rPr>
           <w:rFonts w:ascii="Arial" w:eastAsia="Times New Roman" w:hAnsi="Arial" w:cs="Arial"/>
@@ -1129,6 +1248,7 @@
         </w:rPr>
         <w:t>CloSpan</w:t>
       </w:r>
+      <w:proofErr w:type="spellEnd"/>
     </w:p>
     <w:p>
       <w:pPr>
@@ -1155,14 +1275,25 @@
           <w:control r:id="rId27" w:name="DefaultOcxName31" w:shapeid="_x0000_i1139"/>
         </w:object>
       </w:r>
-      <w:r>
-        <w:rPr>
-          <w:rFonts w:ascii="Arial" w:eastAsia="Times New Roman" w:hAnsi="Arial" w:cs="Arial"/>
-          <w:color w:val="333333"/>
-          <w:sz w:val="21"/>
-          <w:szCs w:val="21"/>
-        </w:rPr>
-        <w:t>Lossy counting algorithm</w:t>
+      <w:proofErr w:type="spellStart"/>
+      <w:r>
+        <w:rPr>
+          <w:rFonts w:ascii="Arial" w:eastAsia="Times New Roman" w:hAnsi="Arial" w:cs="Arial"/>
+          <w:color w:val="333333"/>
+          <w:sz w:val="21"/>
+          <w:szCs w:val="21"/>
+        </w:rPr>
+        <w:t>Lossy</w:t>
+      </w:r>
+      <w:proofErr w:type="spellEnd"/>
+      <w:r>
+        <w:rPr>
+          <w:rFonts w:ascii="Arial" w:eastAsia="Times New Roman" w:hAnsi="Arial" w:cs="Arial"/>
+          <w:color w:val="333333"/>
+          <w:sz w:val="21"/>
+          <w:szCs w:val="21"/>
+        </w:rPr>
+        <w:t xml:space="preserve"> counting algorithm</w:t>
       </w:r>
     </w:p>
     <w:p>
@@ -1235,6 +1366,7 @@
           <w:sz w:val="36"/>
           <w:szCs w:val="36"/>
         </w:rPr>
+        <w:lastRenderedPageBreak/>
         <w:t>6</w:t>
       </w:r>
       <w:r>
@@ -1253,17 +1385,47 @@
           <w:sz w:val="21"/>
           <w:szCs w:val="21"/>
         </w:rPr>
-        <w:t xml:space="preserve">A data scientist is applying the lossy counting algorithm to a transactional data stream in order to obtain the counts of different items. If the bucket size is set to 1000, the total length </w:t>
-      </w:r>
-      <w:r>
-        <w:rPr>
-          <w:rFonts w:ascii="Arial" w:eastAsia="Times New Roman" w:hAnsi="Arial" w:cs="Arial"/>
-          <w:color w:val="333333"/>
-          <w:sz w:val="21"/>
-          <w:szCs w:val="21"/>
-        </w:rPr>
-        <w:lastRenderedPageBreak/>
-        <w:t>of the transactional data stream is 10000, and the true count of an item A is 100, which of the following could be the possible outputs of item A’s count by lossy counting?</w:t>
+        <w:t xml:space="preserve">A data scientist is applying the </w:t>
+      </w:r>
+      <w:proofErr w:type="spellStart"/>
+      <w:r>
+        <w:rPr>
+          <w:rFonts w:ascii="Arial" w:eastAsia="Times New Roman" w:hAnsi="Arial" w:cs="Arial"/>
+          <w:color w:val="333333"/>
+          <w:sz w:val="21"/>
+          <w:szCs w:val="21"/>
+        </w:rPr>
+        <w:t>lossy</w:t>
+      </w:r>
+      <w:proofErr w:type="spellEnd"/>
+      <w:r>
+        <w:rPr>
+          <w:rFonts w:ascii="Arial" w:eastAsia="Times New Roman" w:hAnsi="Arial" w:cs="Arial"/>
+          <w:color w:val="333333"/>
+          <w:sz w:val="21"/>
+          <w:szCs w:val="21"/>
+        </w:rPr>
+        <w:t xml:space="preserve"> counting algorithm to a transactional data stream in order to obtain the counts of different items. If the bucket size is set to 1000, the total length of the transactional data stream is 10000, and the true count of an item A is 100, which of the following could be the possible outputs of item A’s count by </w:t>
+      </w:r>
+      <w:proofErr w:type="spellStart"/>
+      <w:r>
+        <w:rPr>
+          <w:rFonts w:ascii="Arial" w:eastAsia="Times New Roman" w:hAnsi="Arial" w:cs="Arial"/>
+          <w:color w:val="333333"/>
+          <w:sz w:val="21"/>
+          <w:szCs w:val="21"/>
+        </w:rPr>
+        <w:t>lossy</w:t>
+      </w:r>
+      <w:proofErr w:type="spellEnd"/>
+      <w:r>
+        <w:rPr>
+          <w:rFonts w:ascii="Arial" w:eastAsia="Times New Roman" w:hAnsi="Arial" w:cs="Arial"/>
+          <w:color w:val="333333"/>
+          <w:sz w:val="21"/>
+          <w:szCs w:val="21"/>
+        </w:rPr>
+        <w:t xml:space="preserve"> counting?</w:t>
       </w:r>
     </w:p>
     <w:p>
@@ -1607,45 +1769,45 @@
           <w:szCs w:val="24"/>
         </w:rPr>
         <w:object w:dxaOrig="1440" w:dyaOrig="1440">
+          <v:shape id="_x0000_i1154" type="#_x0000_t75" style="width:20.25pt;height:19.5pt" o:ole="">
+            <v:imagedata r:id="rId13" o:title=""/>
+          </v:shape>
+          <w:control r:id="rId32" w:name="DefaultOcxName20" w:shapeid="_x0000_i1154"/>
+        </w:object>
+      </w:r>
+      <w:r>
+        <w:rPr>
+          <w:rFonts w:ascii="Arial" w:eastAsia="Times New Roman" w:hAnsi="Arial" w:cs="Arial"/>
+          <w:color w:val="333333"/>
+          <w:sz w:val="21"/>
+          <w:szCs w:val="21"/>
+        </w:rPr>
+        <w:t>&lt;1, 2&gt;</w:t>
+      </w:r>
+    </w:p>
+    <w:p>
+      <w:pPr>
+        <w:shd w:val="clear" w:color="auto" w:fill="FFFFFF"/>
+        <w:spacing w:after="0" w:line="240" w:lineRule="auto"/>
+        <w:rPr>
+          <w:rFonts w:ascii="Arial" w:eastAsia="Times New Roman" w:hAnsi="Arial" w:cs="Arial"/>
+          <w:color w:val="333333"/>
+          <w:sz w:val="21"/>
+          <w:szCs w:val="21"/>
+        </w:rPr>
+      </w:pPr>
+      <w:r>
+        <w:rPr>
+          <w:rFonts w:ascii="Helvetica" w:eastAsia="Times New Roman" w:hAnsi="Helvetica" w:cs="Helvetica"/>
+          <w:color w:val="333333"/>
+          <w:sz w:val="24"/>
+          <w:szCs w:val="24"/>
+        </w:rPr>
+        <w:object w:dxaOrig="1440" w:dyaOrig="1440">
           <v:shape id="_x0000_i1180" type="#_x0000_t75" style="width:20.25pt;height:19.5pt" o:ole="">
             <v:imagedata r:id="rId13" o:title=""/>
           </v:shape>
-          <w:control r:id="rId32" w:name="DefaultOcxName20" w:shapeid="_x0000_i1180"/>
-        </w:object>
-      </w:r>
-      <w:r>
-        <w:rPr>
-          <w:rFonts w:ascii="Arial" w:eastAsia="Times New Roman" w:hAnsi="Arial" w:cs="Arial"/>
-          <w:color w:val="333333"/>
-          <w:sz w:val="21"/>
-          <w:szCs w:val="21"/>
-        </w:rPr>
-        <w:t>&lt;1, 2&gt;</w:t>
-      </w:r>
-    </w:p>
-    <w:p>
-      <w:pPr>
-        <w:shd w:val="clear" w:color="auto" w:fill="FFFFFF"/>
-        <w:spacing w:after="0" w:line="240" w:lineRule="auto"/>
-        <w:rPr>
-          <w:rFonts w:ascii="Arial" w:eastAsia="Times New Roman" w:hAnsi="Arial" w:cs="Arial"/>
-          <w:color w:val="333333"/>
-          <w:sz w:val="21"/>
-          <w:szCs w:val="21"/>
-        </w:rPr>
-      </w:pPr>
-      <w:r>
-        <w:rPr>
-          <w:rFonts w:ascii="Helvetica" w:eastAsia="Times New Roman" w:hAnsi="Helvetica" w:cs="Helvetica"/>
-          <w:color w:val="333333"/>
-          <w:sz w:val="24"/>
-          <w:szCs w:val="24"/>
-        </w:rPr>
-        <w:object w:dxaOrig="1440" w:dyaOrig="1440">
-          <v:shape id="_x0000_i1178" type="#_x0000_t75" style="width:20.25pt;height:19.5pt" o:ole="">
-            <v:imagedata r:id="rId10" o:title=""/>
-          </v:shape>
-          <w:control r:id="rId33" w:name="DefaultOcxName110" w:shapeid="_x0000_i1178"/>
+          <w:control r:id="rId33" w:name="DefaultOcxName110" w:shapeid="_x0000_i1180"/>
         </w:object>
       </w:r>
       <w:r>
@@ -1678,7 +1840,7 @@
         </w:rPr>
         <w:object w:dxaOrig="1440" w:dyaOrig="1440">
           <v:shape id="_x0000_i1179" type="#_x0000_t75" style="width:20.25pt;height:19.5pt" o:ole="">
-            <v:imagedata r:id="rId10" o:title=""/>
+            <v:imagedata r:id="rId13" o:title=""/>
           </v:shape>
           <w:control r:id="rId34" w:name="DefaultOcxName23" w:shapeid="_x0000_i1179"/>
         </w:object>
@@ -1712,10 +1874,10 @@
           <w:szCs w:val="24"/>
         </w:rPr>
         <w:object w:dxaOrig="1440" w:dyaOrig="1440">
-          <v:shape id="_x0000_i1181" type="#_x0000_t75" style="width:20.25pt;height:19.5pt" o:ole="">
-            <v:imagedata r:id="rId10" o:title=""/>
+          <v:shape id="_x0000_i1178" type="#_x0000_t75" style="width:20.25pt;height:19.5pt" o:ole="">
+            <v:imagedata r:id="rId13" o:title=""/>
           </v:shape>
-          <w:control r:id="rId35" w:name="DefaultOcxName33" w:shapeid="_x0000_i1181"/>
+          <w:control r:id="rId35" w:name="DefaultOcxName33" w:shapeid="_x0000_i1178"/>
         </w:object>
       </w:r>
       <w:r>
@@ -2347,6 +2509,16 @@
     <w:basedOn w:val="DefaultParagraphFont"/>
     <w:rsid w:val="000C43DA"/>
   </w:style>
+  <w:style w:type="character" w:customStyle="1" w:styleId="body-2-text">
+    <w:name w:val="body-2-text"/>
+    <w:basedOn w:val="DefaultParagraphFont"/>
+    <w:rsid w:val="00F86DD3"/>
+  </w:style>
+  <w:style w:type="character" w:customStyle="1" w:styleId="apple-converted-space">
+    <w:name w:val="apple-converted-space"/>
+    <w:basedOn w:val="DefaultParagraphFont"/>
+    <w:rsid w:val="00F86DD3"/>
+  </w:style>
 </w:styles>
 </file>
 
